--- a/Practica #5.docx
+++ b/Practica #5.docx
@@ -1483,19 +1483,223 @@
         <w:jc w:val="both"/>
         <w:rPr>
           <w:rFonts w:ascii="Arial" w:hAnsi="Arial" w:cs="Arial"/>
-          <w:color w:val="000000" w:themeColor="text1"/>
-          <w:sz w:val="23"/>
-          <w:szCs w:val="23"/>
-        </w:rPr>
-      </w:pPr>
-      <w:r>
-        <w:rPr>
-          <w:rFonts w:ascii="Arial" w:hAnsi="Arial" w:cs="Arial"/>
+          <w:b/>
+          <w:color w:val="000000" w:themeColor="text1"/>
+          <w:sz w:val="23"/>
+          <w:szCs w:val="23"/>
+        </w:rPr>
+      </w:pPr>
+      <w:r>
+        <w:rPr>
+          <w:rFonts w:ascii="Arial" w:hAnsi="Arial" w:cs="Arial"/>
+          <w:b/>
           <w:color w:val="000000" w:themeColor="text1"/>
           <w:sz w:val="23"/>
           <w:szCs w:val="23"/>
         </w:rPr>
         <w:t>Área del círculo</w:t>
+      </w:r>
+    </w:p>
+    <w:p>
+      <w:pPr>
+        <w:pStyle w:val="NormalWeb"/>
+        <w:spacing w:before="0" w:beforeAutospacing="0" w:after="160" w:afterAutospacing="0"/>
+        <w:ind w:left="720"/>
+      </w:pPr>
+      <w:r>
+        <w:t>INICIO</w:t>
+      </w:r>
+    </w:p>
+    <w:p>
+      <w:pPr>
+        <w:pStyle w:val="NormalWeb"/>
+        <w:spacing w:before="0" w:beforeAutospacing="0" w:after="160" w:afterAutospacing="0"/>
+        <w:ind w:left="720" w:firstLine="696"/>
+        <w:rPr>
+          <w:rFonts w:ascii="Arial" w:eastAsia="Calibri" w:hAnsi="Arial" w:cs="Arial"/>
+          <w:lang w:eastAsia="en-US"/>
+        </w:rPr>
+      </w:pPr>
+      <w:r>
+        <w:rPr>
+          <w:rFonts w:ascii="Arial" w:eastAsia="Calibri" w:hAnsi="Arial" w:cs="Arial"/>
+          <w:lang w:eastAsia="en-US"/>
+        </w:rPr>
+        <w:t xml:space="preserve">rad, </w:t>
+      </w:r>
+      <w:proofErr w:type="spellStart"/>
+      <w:r>
+        <w:rPr>
+          <w:rFonts w:ascii="Arial" w:eastAsia="Calibri" w:hAnsi="Arial" w:cs="Arial"/>
+          <w:lang w:eastAsia="en-US"/>
+        </w:rPr>
+        <w:t>area</w:t>
+      </w:r>
+      <w:proofErr w:type="spellEnd"/>
+      <w:r>
+        <w:rPr>
+          <w:rFonts w:ascii="Arial" w:eastAsia="Calibri" w:hAnsi="Arial" w:cs="Arial"/>
+          <w:lang w:eastAsia="en-US"/>
+        </w:rPr>
+        <w:t>: REAL</w:t>
+      </w:r>
+    </w:p>
+    <w:p>
+      <w:pPr>
+        <w:pStyle w:val="NormalWeb"/>
+        <w:spacing w:before="0" w:beforeAutospacing="0" w:after="160" w:afterAutospacing="0"/>
+        <w:ind w:left="720" w:firstLine="696"/>
+        <w:rPr>
+          <w:rFonts w:ascii="Arial" w:eastAsia="Calibri" w:hAnsi="Arial" w:cs="Arial"/>
+          <w:lang w:eastAsia="en-US"/>
+        </w:rPr>
+      </w:pPr>
+      <w:r>
+        <w:rPr>
+          <w:rFonts w:ascii="Arial" w:eastAsia="Calibri" w:hAnsi="Arial" w:cs="Arial"/>
+          <w:lang w:eastAsia="en-US"/>
+        </w:rPr>
+        <w:t>ESCRIBIR “Ingrese el radio del circulo”</w:t>
+      </w:r>
+    </w:p>
+    <w:p>
+      <w:pPr>
+        <w:pStyle w:val="NormalWeb"/>
+        <w:spacing w:before="0" w:beforeAutospacing="0" w:after="160" w:afterAutospacing="0"/>
+        <w:ind w:left="720" w:firstLine="696"/>
+        <w:rPr>
+          <w:rFonts w:ascii="Arial" w:eastAsia="Calibri" w:hAnsi="Arial" w:cs="Arial"/>
+          <w:b/>
+          <w:lang w:eastAsia="en-US"/>
+        </w:rPr>
+      </w:pPr>
+      <w:r>
+        <w:rPr>
+          <w:rFonts w:ascii="Arial" w:eastAsia="Calibri" w:hAnsi="Arial" w:cs="Arial"/>
+          <w:lang w:eastAsia="en-US"/>
+        </w:rPr>
+        <w:t xml:space="preserve">LEER rad </w:t>
+      </w:r>
+      <w:r>
+        <w:rPr>
+          <w:rFonts w:ascii="Arial" w:eastAsia="Calibri" w:hAnsi="Arial" w:cs="Arial"/>
+          <w:b/>
+          <w:lang w:eastAsia="en-US"/>
+        </w:rPr>
+        <w:t xml:space="preserve"> </w:t>
+      </w:r>
+    </w:p>
+    <w:p>
+      <w:pPr>
+        <w:pStyle w:val="NormalWeb"/>
+        <w:spacing w:before="0" w:beforeAutospacing="0" w:after="160" w:afterAutospacing="0"/>
+        <w:ind w:left="720" w:firstLine="696"/>
+        <w:rPr>
+          <w:rFonts w:ascii="Arial" w:eastAsia="Calibri" w:hAnsi="Arial" w:cs="Arial"/>
+          <w:lang w:eastAsia="en-US"/>
+        </w:rPr>
+      </w:pPr>
+      <w:proofErr w:type="spellStart"/>
+      <w:r>
+        <w:rPr>
+          <w:rFonts w:ascii="Arial" w:eastAsia="Calibri" w:hAnsi="Arial" w:cs="Arial"/>
+          <w:lang w:eastAsia="en-US"/>
+        </w:rPr>
+        <w:t>area</w:t>
+      </w:r>
+      <w:proofErr w:type="spellEnd"/>
+      <w:r>
+        <w:rPr>
+          <w:rFonts w:ascii="Arial" w:eastAsia="Calibri" w:hAnsi="Arial" w:cs="Arial"/>
+          <w:lang w:eastAsia="en-US"/>
+        </w:rPr>
+        <w:t>: (</w:t>
+      </w:r>
+      <w:proofErr w:type="gramStart"/>
+      <w:r>
+        <w:rPr>
+          <w:rFonts w:ascii="Arial" w:eastAsia="Calibri" w:hAnsi="Arial" w:cs="Arial"/>
+          <w:lang w:eastAsia="en-US"/>
+        </w:rPr>
+        <w:t>3.1416)*</w:t>
+      </w:r>
+      <w:proofErr w:type="gramEnd"/>
+      <w:r>
+        <w:rPr>
+          <w:rFonts w:ascii="Arial" w:eastAsia="Calibri" w:hAnsi="Arial" w:cs="Arial"/>
+          <w:lang w:eastAsia="en-US"/>
+        </w:rPr>
+        <w:t>(rad*rad)</w:t>
+      </w:r>
+    </w:p>
+    <w:p>
+      <w:pPr>
+        <w:pStyle w:val="NormalWeb"/>
+        <w:spacing w:before="0" w:beforeAutospacing="0" w:after="160" w:afterAutospacing="0"/>
+        <w:ind w:left="720" w:firstLine="696"/>
+        <w:rPr>
+          <w:rFonts w:ascii="Arial" w:eastAsia="Calibri" w:hAnsi="Arial" w:cs="Arial"/>
+          <w:lang w:eastAsia="en-US"/>
+        </w:rPr>
+      </w:pPr>
+      <w:r>
+        <w:rPr>
+          <w:rFonts w:ascii="Arial" w:eastAsia="Calibri" w:hAnsi="Arial" w:cs="Arial"/>
+          <w:lang w:eastAsia="en-US"/>
+        </w:rPr>
+        <w:t xml:space="preserve">ESCRIBIR “El </w:t>
+      </w:r>
+      <w:proofErr w:type="spellStart"/>
+      <w:r>
+        <w:rPr>
+          <w:rFonts w:ascii="Arial" w:eastAsia="Calibri" w:hAnsi="Arial" w:cs="Arial"/>
+          <w:lang w:eastAsia="en-US"/>
+        </w:rPr>
+        <w:t>area</w:t>
+      </w:r>
+      <w:proofErr w:type="spellEnd"/>
+      <w:r>
+        <w:rPr>
+          <w:rFonts w:ascii="Arial" w:eastAsia="Calibri" w:hAnsi="Arial" w:cs="Arial"/>
+          <w:lang w:eastAsia="en-US"/>
+        </w:rPr>
+        <w:t xml:space="preserve"> del circulo es: </w:t>
+      </w:r>
+      <w:proofErr w:type="gramStart"/>
+      <w:r>
+        <w:rPr>
+          <w:rFonts w:ascii="Arial" w:eastAsia="Calibri" w:hAnsi="Arial" w:cs="Arial"/>
+          <w:lang w:eastAsia="en-US"/>
+        </w:rPr>
+        <w:t xml:space="preserve">“ </w:t>
+      </w:r>
+      <w:proofErr w:type="spellStart"/>
+      <w:r>
+        <w:rPr>
+          <w:rFonts w:ascii="Arial" w:eastAsia="Calibri" w:hAnsi="Arial" w:cs="Arial"/>
+          <w:lang w:eastAsia="en-US"/>
+        </w:rPr>
+        <w:t>area</w:t>
+      </w:r>
+      <w:proofErr w:type="spellEnd"/>
+      <w:proofErr w:type="gramEnd"/>
+    </w:p>
+    <w:p>
+      <w:pPr>
+        <w:pStyle w:val="NormalWeb"/>
+        <w:spacing w:before="0" w:beforeAutospacing="0" w:after="160" w:afterAutospacing="0"/>
+        <w:ind w:left="720"/>
+        <w:rPr>
+          <w:rFonts w:ascii="Arial" w:eastAsia="Calibri" w:hAnsi="Arial" w:cs="Arial"/>
+          <w:lang w:eastAsia="en-US"/>
+        </w:rPr>
+      </w:pPr>
+      <w:r>
+        <w:rPr>
+          <w:rFonts w:ascii="Arial" w:eastAsia="Calibri" w:hAnsi="Arial" w:cs="Arial"/>
+          <w:lang w:eastAsia="en-US"/>
+        </w:rPr>
+        <w:t>FIN</w:t>
       </w:r>
     </w:p>
     <w:p>
@@ -1514,193 +1718,42 @@
       <w:r>
         <w:rPr>
           <w:rFonts w:ascii="Arial" w:hAnsi="Arial" w:cs="Arial"/>
+        </w:rPr>
+        <w:t xml:space="preserve">// &gt;&gt;&gt; El </w:t>
+      </w:r>
+      <w:proofErr w:type="spellStart"/>
+      <w:r>
+        <w:rPr>
+          <w:rFonts w:ascii="Arial" w:hAnsi="Arial" w:cs="Arial"/>
+        </w:rPr>
+        <w:t>area</w:t>
+      </w:r>
+      <w:proofErr w:type="spellEnd"/>
+      <w:r>
+        <w:rPr>
+          <w:rFonts w:ascii="Arial" w:hAnsi="Arial" w:cs="Arial"/>
+        </w:rPr>
+        <w:t xml:space="preserve"> del circulo es </w:t>
+      </w:r>
+      <w:proofErr w:type="spellStart"/>
+      <w:r>
+        <w:rPr>
+          <w:rFonts w:ascii="Arial" w:hAnsi="Arial" w:cs="Arial"/>
+          <w:b/>
+        </w:rPr>
+        <w:t>area</w:t>
+      </w:r>
+      <w:r>
+        <w:rPr>
+          <w:rFonts w:ascii="Arial" w:hAnsi="Arial" w:cs="Arial"/>
           <w:color w:val="000000"/>
           <w:sz w:val="23"/>
           <w:szCs w:val="23"/>
           <w:shd w:val="clear" w:color="auto" w:fill="FFFFFF"/>
         </w:rPr>
-        <w:t>variables </w:t>
-      </w:r>
-      <w:r>
-        <w:rPr>
-          <w:rFonts w:ascii="Arial" w:hAnsi="Arial" w:cs="Arial"/>
-          <w:color w:val="000000"/>
-          <w:sz w:val="23"/>
-          <w:szCs w:val="23"/>
-        </w:rPr>
-        <w:br/>
-      </w:r>
-      <w:r>
-        <w:rPr>
-          <w:rFonts w:ascii="Arial" w:hAnsi="Arial" w:cs="Arial"/>
-          <w:color w:val="000000"/>
-          <w:sz w:val="23"/>
-          <w:szCs w:val="23"/>
-          <w:shd w:val="clear" w:color="auto" w:fill="FFFFFF"/>
-        </w:rPr>
-        <w:t>     pi, r, a, tipo real </w:t>
-      </w:r>
-    </w:p>
-    <w:p>
-      <w:pPr>
-        <w:pStyle w:val="Prrafodelista"/>
-        <w:spacing w:line="240" w:lineRule="auto"/>
-        <w:jc w:val="both"/>
-        <w:rPr>
-          <w:rFonts w:ascii="Arial" w:hAnsi="Arial" w:cs="Arial"/>
-          <w:color w:val="000000"/>
-          <w:sz w:val="23"/>
-          <w:szCs w:val="23"/>
-          <w:shd w:val="clear" w:color="auto" w:fill="FFFFFF"/>
-        </w:rPr>
-      </w:pPr>
-      <w:r>
-        <w:rPr>
-          <w:rFonts w:ascii="Arial" w:hAnsi="Arial" w:cs="Arial"/>
-          <w:color w:val="000000"/>
-          <w:sz w:val="23"/>
-          <w:szCs w:val="23"/>
-          <w:shd w:val="clear" w:color="auto" w:fill="FFFFFF"/>
-        </w:rPr>
-        <w:t>Inicio </w:t>
-      </w:r>
-      <w:r>
-        <w:rPr>
-          <w:rFonts w:ascii="Arial" w:hAnsi="Arial" w:cs="Arial"/>
-          <w:color w:val="000000"/>
-          <w:sz w:val="23"/>
-          <w:szCs w:val="23"/>
-        </w:rPr>
-        <w:br/>
-      </w:r>
-      <w:r>
-        <w:rPr>
-          <w:rFonts w:ascii="Arial" w:hAnsi="Arial" w:cs="Arial"/>
-          <w:color w:val="000000"/>
-          <w:sz w:val="23"/>
-          <w:szCs w:val="23"/>
-          <w:shd w:val="clear" w:color="auto" w:fill="FFFFFF"/>
-        </w:rPr>
-        <w:t>     pi = 3.14 </w:t>
-      </w:r>
-    </w:p>
-    <w:p>
-      <w:pPr>
-        <w:pStyle w:val="Prrafodelista"/>
-        <w:spacing w:line="240" w:lineRule="auto"/>
-        <w:jc w:val="both"/>
-        <w:rPr>
-          <w:rFonts w:ascii="Arial" w:hAnsi="Arial" w:cs="Arial"/>
-          <w:color w:val="000000"/>
-          <w:sz w:val="23"/>
-          <w:szCs w:val="23"/>
-        </w:rPr>
-      </w:pPr>
-      <w:r>
-        <w:rPr>
-          <w:rFonts w:ascii="Arial" w:hAnsi="Arial" w:cs="Arial"/>
-          <w:color w:val="000000"/>
-          <w:sz w:val="23"/>
-          <w:szCs w:val="23"/>
-          <w:shd w:val="clear" w:color="auto" w:fill="FFFFFF"/>
-        </w:rPr>
-        <w:t xml:space="preserve">     escribe "Introduce radio del circulo:" </w:t>
-      </w:r>
-    </w:p>
-    <w:p>
-      <w:pPr>
-        <w:pStyle w:val="Prrafodelista"/>
-        <w:spacing w:line="240" w:lineRule="auto"/>
-        <w:jc w:val="both"/>
-        <w:rPr>
-          <w:rFonts w:ascii="Arial" w:hAnsi="Arial" w:cs="Arial"/>
-          <w:color w:val="000000"/>
-          <w:sz w:val="23"/>
-          <w:szCs w:val="23"/>
-          <w:shd w:val="clear" w:color="auto" w:fill="FFFFFF"/>
-        </w:rPr>
-      </w:pPr>
-      <w:r>
-        <w:rPr>
-          <w:rFonts w:ascii="Arial" w:hAnsi="Arial" w:cs="Arial"/>
-          <w:color w:val="000000"/>
-          <w:sz w:val="23"/>
-          <w:szCs w:val="23"/>
-          <w:shd w:val="clear" w:color="auto" w:fill="FFFFFF"/>
-        </w:rPr>
-        <w:t xml:space="preserve">     lee r </w:t>
-      </w:r>
-    </w:p>
-    <w:p>
-      <w:pPr>
-        <w:pStyle w:val="Prrafodelista"/>
-        <w:spacing w:line="240" w:lineRule="auto"/>
-        <w:jc w:val="both"/>
-        <w:rPr>
-          <w:rFonts w:ascii="Arial" w:hAnsi="Arial" w:cs="Arial"/>
-          <w:color w:val="000000"/>
-          <w:sz w:val="23"/>
-          <w:szCs w:val="23"/>
-        </w:rPr>
-      </w:pPr>
-      <w:r>
-        <w:rPr>
-          <w:rFonts w:ascii="Arial" w:hAnsi="Arial" w:cs="Arial"/>
-          <w:color w:val="000000"/>
-          <w:sz w:val="23"/>
-          <w:szCs w:val="23"/>
-          <w:shd w:val="clear" w:color="auto" w:fill="FFFFFF"/>
-        </w:rPr>
-        <w:t xml:space="preserve">     a = pi(r*r) </w:t>
-      </w:r>
-    </w:p>
-    <w:p>
-      <w:pPr>
-        <w:pStyle w:val="Prrafodelista"/>
-        <w:spacing w:line="240" w:lineRule="auto"/>
-        <w:jc w:val="both"/>
-        <w:rPr>
-          <w:rFonts w:ascii="Arial" w:hAnsi="Arial" w:cs="Arial"/>
-          <w:color w:val="000000"/>
-          <w:sz w:val="23"/>
-          <w:szCs w:val="23"/>
-          <w:shd w:val="clear" w:color="auto" w:fill="FFFFFF"/>
-        </w:rPr>
-      </w:pPr>
-      <w:r>
-        <w:rPr>
-          <w:rFonts w:ascii="Arial" w:hAnsi="Arial" w:cs="Arial"/>
-          <w:color w:val="000000"/>
-          <w:sz w:val="23"/>
-          <w:szCs w:val="23"/>
-          <w:shd w:val="clear" w:color="auto" w:fill="FFFFFF"/>
-        </w:rPr>
-        <w:t xml:space="preserve">     escribe "El área del circulo es: “, a</w:t>
-      </w:r>
-    </w:p>
-    <w:p>
-      <w:pPr>
-        <w:pStyle w:val="Prrafodelista"/>
-        <w:spacing w:line="240" w:lineRule="auto"/>
-        <w:jc w:val="both"/>
-        <w:rPr>
-          <w:rFonts w:ascii="Arial" w:hAnsi="Arial" w:cs="Arial"/>
-          <w:color w:val="000000"/>
-          <w:sz w:val="23"/>
-          <w:szCs w:val="23"/>
-          <w:shd w:val="clear" w:color="auto" w:fill="FFFFFF"/>
-        </w:rPr>
-      </w:pPr>
-      <w:r>
-        <w:rPr>
-          <w:rFonts w:ascii="Arial" w:hAnsi="Arial" w:cs="Arial"/>
-          <w:color w:val="000000"/>
-          <w:sz w:val="23"/>
-          <w:szCs w:val="23"/>
-          <w:shd w:val="clear" w:color="auto" w:fill="FFFFFF"/>
-        </w:rPr>
         <w:t>Fin</w:t>
       </w:r>
+      <w:proofErr w:type="spellEnd"/>
     </w:p>
     <w:p>
       <w:pPr>
@@ -1714,37 +1767,206 @@
         <w:textAlignment w:val="baseline"/>
         <w:rPr>
           <w:rFonts w:ascii="Arial" w:hAnsi="Arial" w:cs="Arial"/>
-          <w:color w:val="000000" w:themeColor="text1"/>
-          <w:sz w:val="23"/>
-          <w:szCs w:val="23"/>
-          <w:shd w:val="clear" w:color="auto" w:fill="FFFFFF"/>
-        </w:rPr>
-      </w:pPr>
-      <w:r>
-        <w:rPr>
-          <w:rFonts w:ascii="Arial" w:hAnsi="Arial" w:cs="Arial"/>
-          <w:color w:val="000000" w:themeColor="text1"/>
-          <w:sz w:val="23"/>
-          <w:szCs w:val="23"/>
-          <w:shd w:val="clear" w:color="auto" w:fill="FFFFFF"/>
-        </w:rPr>
-        <w:t>E</w:t>
-      </w:r>
-      <w:r>
-        <w:rPr>
-          <w:rFonts w:ascii="Arial" w:hAnsi="Arial" w:cs="Arial"/>
-          <w:color w:val="000000" w:themeColor="text1"/>
-          <w:sz w:val="23"/>
-          <w:szCs w:val="23"/>
-          <w:shd w:val="clear" w:color="auto" w:fill="FFFFFF"/>
-        </w:rPr>
-        <w:t>dad</w:t>
-      </w:r>
-    </w:p>
-    <w:p>
-      <w:pPr>
-        <w:pStyle w:val="NormalWeb"/>
-        <w:spacing w:before="0" w:beforeAutospacing="0" w:after="0" w:afterAutospacing="0"/>
+          <w:b/>
+          <w:color w:val="000000" w:themeColor="text1"/>
+          <w:sz w:val="23"/>
+          <w:szCs w:val="23"/>
+          <w:shd w:val="clear" w:color="auto" w:fill="FFFFFF"/>
+        </w:rPr>
+      </w:pPr>
+      <w:r>
+        <w:rPr>
+          <w:rFonts w:ascii="Arial" w:hAnsi="Arial" w:cs="Arial"/>
+          <w:b/>
+          <w:color w:val="000000" w:themeColor="text1"/>
+          <w:sz w:val="23"/>
+          <w:szCs w:val="23"/>
+          <w:shd w:val="clear" w:color="auto" w:fill="FFFFFF"/>
+        </w:rPr>
+        <w:t>Edad</w:t>
+      </w:r>
+    </w:p>
+    <w:p>
+      <w:pPr>
+        <w:pStyle w:val="NormalWeb"/>
+        <w:spacing w:before="0" w:beforeAutospacing="0" w:after="160" w:afterAutospacing="0"/>
+        <w:ind w:left="720"/>
+      </w:pPr>
+      <w:r>
+        <w:t>INICIO</w:t>
+      </w:r>
+    </w:p>
+    <w:p>
+      <w:pPr>
+        <w:pStyle w:val="NormalWeb"/>
+        <w:spacing w:before="0" w:beforeAutospacing="0" w:after="160" w:afterAutospacing="0"/>
+        <w:ind w:left="720" w:firstLine="696"/>
+        <w:rPr>
+          <w:rFonts w:ascii="Arial" w:eastAsia="Calibri" w:hAnsi="Arial" w:cs="Arial"/>
+          <w:lang w:eastAsia="en-US"/>
+        </w:rPr>
+      </w:pPr>
+      <w:r>
+        <w:rPr>
+          <w:rFonts w:ascii="Arial" w:eastAsia="Calibri" w:hAnsi="Arial" w:cs="Arial"/>
+          <w:lang w:eastAsia="en-US"/>
+        </w:rPr>
+        <w:t>edad: ENTERO</w:t>
+      </w:r>
+    </w:p>
+    <w:p>
+      <w:pPr>
+        <w:pStyle w:val="NormalWeb"/>
+        <w:spacing w:before="0" w:beforeAutospacing="0" w:after="160" w:afterAutospacing="0"/>
+        <w:ind w:left="720" w:firstLine="696"/>
+        <w:rPr>
+          <w:rFonts w:ascii="Arial" w:eastAsia="Calibri" w:hAnsi="Arial" w:cs="Arial"/>
+          <w:lang w:eastAsia="en-US"/>
+        </w:rPr>
+      </w:pPr>
+      <w:r>
+        <w:rPr>
+          <w:rFonts w:ascii="Arial" w:eastAsia="Calibri" w:hAnsi="Arial" w:cs="Arial"/>
+          <w:lang w:eastAsia="en-US"/>
+        </w:rPr>
+        <w:t>ESCRIBIR “Ingrese su edad”</w:t>
+      </w:r>
+    </w:p>
+    <w:p>
+      <w:pPr>
+        <w:pStyle w:val="NormalWeb"/>
+        <w:spacing w:before="0" w:beforeAutospacing="0" w:after="160" w:afterAutospacing="0"/>
+        <w:ind w:left="720" w:firstLine="696"/>
+        <w:rPr>
+          <w:rFonts w:ascii="Arial" w:eastAsia="Calibri" w:hAnsi="Arial" w:cs="Arial"/>
+          <w:lang w:eastAsia="en-US"/>
+        </w:rPr>
+      </w:pPr>
+      <w:r>
+        <w:rPr>
+          <w:rFonts w:ascii="Arial" w:eastAsia="Calibri" w:hAnsi="Arial" w:cs="Arial"/>
+          <w:lang w:eastAsia="en-US"/>
+        </w:rPr>
+        <w:t>LEER edad</w:t>
+      </w:r>
+    </w:p>
+    <w:p>
+      <w:pPr>
+        <w:pStyle w:val="NormalWeb"/>
+        <w:spacing w:before="0" w:beforeAutospacing="0" w:after="160" w:afterAutospacing="0"/>
+        <w:ind w:left="720" w:firstLine="696"/>
+        <w:rPr>
+          <w:rFonts w:ascii="Arial" w:eastAsia="Calibri" w:hAnsi="Arial" w:cs="Arial"/>
+          <w:lang w:eastAsia="en-US"/>
+        </w:rPr>
+      </w:pPr>
+      <w:r>
+        <w:rPr>
+          <w:rFonts w:ascii="Arial" w:eastAsia="Calibri" w:hAnsi="Arial" w:cs="Arial"/>
+          <w:lang w:eastAsia="en-US"/>
+        </w:rPr>
+        <w:t>SI edad &gt;= 18</w:t>
+      </w:r>
+    </w:p>
+    <w:p>
+      <w:pPr>
+        <w:pStyle w:val="NormalWeb"/>
+        <w:spacing w:before="0" w:beforeAutospacing="0" w:after="160" w:afterAutospacing="0"/>
+        <w:ind w:left="720"/>
+        <w:rPr>
+          <w:rFonts w:ascii="Arial" w:eastAsia="Calibri" w:hAnsi="Arial" w:cs="Arial"/>
+          <w:lang w:eastAsia="en-US"/>
+        </w:rPr>
+      </w:pPr>
+      <w:r>
+        <w:rPr>
+          <w:rFonts w:ascii="Arial" w:eastAsia="Calibri" w:hAnsi="Arial" w:cs="Arial"/>
+          <w:lang w:eastAsia="en-US"/>
+        </w:rPr>
+        <w:tab/>
+      </w:r>
+      <w:r>
+        <w:rPr>
+          <w:rFonts w:ascii="Arial" w:eastAsia="Calibri" w:hAnsi="Arial" w:cs="Arial"/>
+          <w:lang w:eastAsia="en-US"/>
+        </w:rPr>
+        <w:tab/>
+        <w:t>ESCRIBIR “Eres mayor de edad”</w:t>
+      </w:r>
+    </w:p>
+    <w:p>
+      <w:pPr>
+        <w:pStyle w:val="NormalWeb"/>
+        <w:spacing w:before="0" w:beforeAutospacing="0" w:after="160" w:afterAutospacing="0"/>
+        <w:ind w:left="720" w:firstLine="696"/>
+        <w:rPr>
+          <w:rFonts w:ascii="Arial" w:eastAsia="Calibri" w:hAnsi="Arial" w:cs="Arial"/>
+          <w:lang w:eastAsia="en-US"/>
+        </w:rPr>
+      </w:pPr>
+      <w:r>
+        <w:rPr>
+          <w:rFonts w:ascii="Arial" w:eastAsia="Calibri" w:hAnsi="Arial" w:cs="Arial"/>
+          <w:lang w:eastAsia="en-US"/>
+        </w:rPr>
+        <w:t>FIN SI</w:t>
+      </w:r>
+    </w:p>
+    <w:p>
+      <w:pPr>
+        <w:pStyle w:val="NormalWeb"/>
+        <w:spacing w:before="0" w:beforeAutospacing="0" w:after="160" w:afterAutospacing="0"/>
+        <w:ind w:left="720"/>
+        <w:rPr>
+          <w:rFonts w:ascii="Arial" w:eastAsia="Calibri" w:hAnsi="Arial" w:cs="Arial"/>
+          <w:lang w:eastAsia="en-US"/>
+        </w:rPr>
+      </w:pPr>
+      <w:r>
+        <w:rPr>
+          <w:rFonts w:ascii="Arial" w:eastAsia="Calibri" w:hAnsi="Arial" w:cs="Arial"/>
+          <w:lang w:eastAsia="en-US"/>
+        </w:rPr>
+        <w:t>FIN</w:t>
+      </w:r>
+    </w:p>
+    <w:p>
+      <w:pPr>
+        <w:pStyle w:val="NormalWeb"/>
+        <w:spacing w:before="0" w:beforeAutospacing="0" w:after="160" w:afterAutospacing="0"/>
+        <w:ind w:left="720"/>
+        <w:rPr>
+          <w:rFonts w:ascii="Arial" w:eastAsia="Calibri" w:hAnsi="Arial" w:cs="Arial"/>
+          <w:lang w:eastAsia="en-US"/>
+        </w:rPr>
+      </w:pPr>
+      <w:r>
+        <w:rPr>
+          <w:rFonts w:ascii="Arial" w:eastAsia="Calibri" w:hAnsi="Arial" w:cs="Arial"/>
+          <w:lang w:eastAsia="en-US"/>
+        </w:rPr>
+        <w:t xml:space="preserve"> </w:t>
+      </w:r>
+      <w:r>
+        <w:rPr>
+          <w:rFonts w:ascii="Arial" w:eastAsia="Calibri" w:hAnsi="Arial" w:cs="Arial"/>
+          <w:b/>
+          <w:lang w:eastAsia="en-US"/>
+        </w:rPr>
+        <w:t xml:space="preserve">edad &gt;= 18 </w:t>
+      </w:r>
+      <w:r>
+        <w:rPr>
+          <w:rFonts w:ascii="Arial" w:eastAsia="Calibri" w:hAnsi="Arial" w:cs="Arial"/>
+          <w:lang w:eastAsia="en-US"/>
+        </w:rPr>
+        <w:t>// &gt;&gt;&gt; Eres mayor de edad</w:t>
+      </w:r>
+    </w:p>
+    <w:p>
+      <w:pPr>
+        <w:pStyle w:val="NormalWeb"/>
+        <w:spacing w:before="0" w:beforeAutospacing="0" w:after="240" w:afterAutospacing="0"/>
         <w:ind w:left="720"/>
         <w:jc w:val="both"/>
         <w:textAlignment w:val="baseline"/>
@@ -1759,269 +1981,15 @@
       <w:r>
         <w:rPr>
           <w:rFonts w:ascii="Arial" w:hAnsi="Arial" w:cs="Arial"/>
-          <w:color w:val="000000" w:themeColor="text1"/>
-          <w:sz w:val="23"/>
-          <w:szCs w:val="23"/>
-          <w:shd w:val="clear" w:color="auto" w:fill="FFFFFF"/>
-        </w:rPr>
-        <w:t>variables</w:t>
-      </w:r>
-    </w:p>
-    <w:p>
-      <w:pPr>
-        <w:pStyle w:val="NormalWeb"/>
-        <w:spacing w:before="0" w:beforeAutospacing="0" w:after="0" w:afterAutospacing="0"/>
-        <w:ind w:left="720"/>
-        <w:jc w:val="both"/>
-        <w:textAlignment w:val="baseline"/>
-        <w:rPr>
-          <w:rFonts w:ascii="Arial" w:hAnsi="Arial" w:cs="Arial"/>
-          <w:color w:val="000000" w:themeColor="text1"/>
-          <w:sz w:val="23"/>
-          <w:szCs w:val="23"/>
-          <w:shd w:val="clear" w:color="auto" w:fill="FFFFFF"/>
-        </w:rPr>
-      </w:pPr>
-      <w:r>
-        <w:rPr>
-          <w:rFonts w:ascii="Arial" w:hAnsi="Arial" w:cs="Arial"/>
-          <w:color w:val="000000" w:themeColor="text1"/>
-          <w:sz w:val="23"/>
-          <w:szCs w:val="23"/>
-          <w:shd w:val="clear" w:color="auto" w:fill="FFFFFF"/>
-        </w:rPr>
-        <w:tab/>
-        <w:t>edad: tipo real</w:t>
-      </w:r>
-    </w:p>
-    <w:p>
-      <w:pPr>
-        <w:pStyle w:val="NormalWeb"/>
-        <w:spacing w:before="0" w:beforeAutospacing="0" w:after="0" w:afterAutospacing="0"/>
-        <w:ind w:left="720"/>
-        <w:jc w:val="both"/>
-        <w:textAlignment w:val="baseline"/>
-        <w:rPr>
-          <w:rFonts w:ascii="Arial" w:hAnsi="Arial" w:cs="Arial"/>
-          <w:color w:val="000000" w:themeColor="text1"/>
-          <w:sz w:val="23"/>
-          <w:szCs w:val="23"/>
-          <w:shd w:val="clear" w:color="auto" w:fill="FFFFFF"/>
-        </w:rPr>
-      </w:pPr>
-      <w:r>
-        <w:rPr>
-          <w:rFonts w:ascii="Arial" w:hAnsi="Arial" w:cs="Arial"/>
-          <w:color w:val="000000" w:themeColor="text1"/>
-          <w:sz w:val="23"/>
-          <w:szCs w:val="23"/>
-          <w:shd w:val="clear" w:color="auto" w:fill="FFFFFF"/>
-        </w:rPr>
-        <w:t>Inicio</w:t>
-      </w:r>
-    </w:p>
-    <w:p>
-      <w:pPr>
-        <w:pStyle w:val="NormalWeb"/>
-        <w:spacing w:before="0" w:beforeAutospacing="0" w:after="0" w:afterAutospacing="0"/>
-        <w:ind w:left="720"/>
-        <w:jc w:val="both"/>
-        <w:textAlignment w:val="baseline"/>
-        <w:rPr>
-          <w:rFonts w:ascii="Arial" w:hAnsi="Arial" w:cs="Arial"/>
-          <w:sz w:val="23"/>
-          <w:szCs w:val="23"/>
-        </w:rPr>
-      </w:pPr>
-      <w:r>
-        <w:rPr>
-          <w:rFonts w:ascii="Arial" w:hAnsi="Arial" w:cs="Arial"/>
-          <w:sz w:val="23"/>
-          <w:szCs w:val="23"/>
-        </w:rPr>
-        <w:t>escribe “Dame tu edad:”</w:t>
-      </w:r>
-    </w:p>
-    <w:p>
-      <w:pPr>
-        <w:pStyle w:val="NormalWeb"/>
-        <w:spacing w:before="0" w:beforeAutospacing="0" w:after="0" w:afterAutospacing="0"/>
-        <w:ind w:left="720"/>
-        <w:jc w:val="both"/>
-        <w:textAlignment w:val="baseline"/>
-        <w:rPr>
-          <w:rFonts w:ascii="Arial" w:hAnsi="Arial" w:cs="Arial"/>
-          <w:color w:val="000000" w:themeColor="text1"/>
-          <w:sz w:val="23"/>
-          <w:szCs w:val="23"/>
-          <w:shd w:val="clear" w:color="auto" w:fill="FFFFFF"/>
-        </w:rPr>
-      </w:pPr>
-      <w:r>
-        <w:rPr>
-          <w:rFonts w:ascii="Arial" w:hAnsi="Arial" w:cs="Arial"/>
-          <w:color w:val="000000" w:themeColor="text1"/>
-          <w:sz w:val="23"/>
-          <w:szCs w:val="23"/>
-          <w:shd w:val="clear" w:color="auto" w:fill="FFFFFF"/>
-        </w:rPr>
-        <w:t>leer edad</w:t>
-      </w:r>
-    </w:p>
-    <w:p>
-      <w:pPr>
-        <w:pStyle w:val="NormalWeb"/>
-        <w:spacing w:before="0" w:beforeAutospacing="0" w:after="0" w:afterAutospacing="0"/>
-        <w:ind w:left="720"/>
-        <w:jc w:val="both"/>
-        <w:textAlignment w:val="baseline"/>
-        <w:rPr>
-          <w:rFonts w:ascii="Arial" w:hAnsi="Arial" w:cs="Arial"/>
-          <w:color w:val="000000" w:themeColor="text1"/>
-          <w:sz w:val="23"/>
-          <w:szCs w:val="23"/>
-          <w:shd w:val="clear" w:color="auto" w:fill="FFFFFF"/>
-        </w:rPr>
-      </w:pPr>
-      <w:r>
-        <w:rPr>
-          <w:rFonts w:ascii="Arial" w:hAnsi="Arial" w:cs="Arial"/>
-          <w:color w:val="000000" w:themeColor="text1"/>
-          <w:sz w:val="23"/>
-          <w:szCs w:val="23"/>
-          <w:shd w:val="clear" w:color="auto" w:fill="FFFFFF"/>
-        </w:rPr>
-        <w:t>SI edad&gt;=18 ENTONCES</w:t>
-      </w:r>
-    </w:p>
-    <w:p>
-      <w:pPr>
-        <w:pStyle w:val="NormalWeb"/>
-        <w:spacing w:before="0" w:beforeAutospacing="0" w:after="0" w:afterAutospacing="0"/>
-        <w:ind w:left="720"/>
-        <w:jc w:val="both"/>
-        <w:textAlignment w:val="baseline"/>
-        <w:rPr>
-          <w:rFonts w:ascii="Arial" w:hAnsi="Arial" w:cs="Arial"/>
-          <w:sz w:val="23"/>
-          <w:szCs w:val="23"/>
-        </w:rPr>
-      </w:pPr>
-      <w:r>
-        <w:rPr>
-          <w:rFonts w:ascii="Arial" w:hAnsi="Arial" w:cs="Arial"/>
-          <w:color w:val="000000" w:themeColor="text1"/>
-          <w:sz w:val="23"/>
-          <w:szCs w:val="23"/>
-          <w:shd w:val="clear" w:color="auto" w:fill="FFFFFF"/>
-        </w:rPr>
-        <w:tab/>
-        <w:t xml:space="preserve">escribe </w:t>
-      </w:r>
-      <w:r>
-        <w:rPr>
-          <w:rFonts w:ascii="Arial" w:hAnsi="Arial" w:cs="Arial"/>
-          <w:sz w:val="23"/>
-          <w:szCs w:val="23"/>
-        </w:rPr>
-        <w:t>“</w:t>
-      </w:r>
-      <w:r>
-        <w:rPr>
-          <w:rFonts w:ascii="Arial" w:hAnsi="Arial" w:cs="Arial"/>
-          <w:color w:val="000000" w:themeColor="text1"/>
-          <w:sz w:val="23"/>
-          <w:szCs w:val="23"/>
-          <w:shd w:val="clear" w:color="auto" w:fill="FFFFFF"/>
-        </w:rPr>
-        <w:t>Eres mayor de edad</w:t>
-      </w:r>
-      <w:r>
-        <w:rPr>
-          <w:rFonts w:ascii="Arial" w:hAnsi="Arial" w:cs="Arial"/>
-          <w:sz w:val="23"/>
-          <w:szCs w:val="23"/>
-        </w:rPr>
-        <w:t>”</w:t>
-      </w:r>
-    </w:p>
-    <w:p>
-      <w:pPr>
-        <w:pStyle w:val="NormalWeb"/>
-        <w:spacing w:before="0" w:beforeAutospacing="0" w:after="0" w:afterAutospacing="0"/>
-        <w:ind w:left="720"/>
-        <w:jc w:val="both"/>
-        <w:textAlignment w:val="baseline"/>
-        <w:rPr>
-          <w:rFonts w:ascii="Arial" w:hAnsi="Arial" w:cs="Arial"/>
-          <w:color w:val="000000" w:themeColor="text1"/>
-          <w:sz w:val="23"/>
-          <w:szCs w:val="23"/>
-          <w:shd w:val="clear" w:color="auto" w:fill="FFFFFF"/>
-        </w:rPr>
-      </w:pPr>
-      <w:r>
-        <w:rPr>
-          <w:rFonts w:ascii="Arial" w:hAnsi="Arial" w:cs="Arial"/>
-          <w:color w:val="000000" w:themeColor="text1"/>
-          <w:sz w:val="23"/>
-          <w:szCs w:val="23"/>
-          <w:shd w:val="clear" w:color="auto" w:fill="FFFFFF"/>
-        </w:rPr>
-        <w:t>SINO</w:t>
-      </w:r>
-    </w:p>
-    <w:p>
-      <w:pPr>
-        <w:pStyle w:val="NormalWeb"/>
-        <w:spacing w:before="0" w:beforeAutospacing="0" w:after="0" w:afterAutospacing="0"/>
-        <w:ind w:left="720"/>
-        <w:jc w:val="both"/>
-        <w:textAlignment w:val="baseline"/>
-        <w:rPr>
-          <w:rFonts w:ascii="Arial" w:hAnsi="Arial" w:cs="Arial"/>
-          <w:color w:val="000000" w:themeColor="text1"/>
-          <w:sz w:val="23"/>
-          <w:szCs w:val="23"/>
-          <w:shd w:val="clear" w:color="auto" w:fill="FFFFFF"/>
-        </w:rPr>
-      </w:pPr>
-      <w:r>
-        <w:rPr>
-          <w:rFonts w:ascii="Arial" w:hAnsi="Arial" w:cs="Arial"/>
-          <w:color w:val="000000" w:themeColor="text1"/>
-          <w:sz w:val="23"/>
-          <w:szCs w:val="23"/>
-          <w:shd w:val="clear" w:color="auto" w:fill="FFFFFF"/>
-        </w:rPr>
-        <w:tab/>
-        <w:t>escribe “Eres menor de edad”</w:t>
-      </w:r>
-    </w:p>
-    <w:p>
-      <w:pPr>
-        <w:pStyle w:val="NormalWeb"/>
-        <w:spacing w:before="0" w:beforeAutospacing="0" w:after="0" w:afterAutospacing="0"/>
-        <w:ind w:left="720"/>
-        <w:jc w:val="both"/>
-        <w:textAlignment w:val="baseline"/>
-        <w:rPr>
-          <w:rFonts w:ascii="Arial" w:hAnsi="Arial" w:cs="Arial"/>
-          <w:color w:val="000000" w:themeColor="text1"/>
-          <w:sz w:val="23"/>
-          <w:szCs w:val="23"/>
-          <w:shd w:val="clear" w:color="auto" w:fill="FFFFFF"/>
-        </w:rPr>
-      </w:pPr>
-      <w:r>
-        <w:rPr>
-          <w:rFonts w:ascii="Arial" w:hAnsi="Arial" w:cs="Arial"/>
-          <w:color w:val="000000" w:themeColor="text1"/>
-          <w:sz w:val="23"/>
-          <w:szCs w:val="23"/>
-          <w:shd w:val="clear" w:color="auto" w:fill="FFFFFF"/>
-        </w:rPr>
-        <w:t>FINSI</w:t>
+          <w:b/>
+        </w:rPr>
+        <w:t xml:space="preserve"> edad &lt; 18 </w:t>
+      </w:r>
+      <w:r>
+        <w:rPr>
+          <w:rFonts w:ascii="Arial" w:hAnsi="Arial" w:cs="Arial"/>
+        </w:rPr>
+        <w:t>//&gt;&gt;&gt;</w:t>
       </w:r>
     </w:p>
     <w:p>
@@ -2036,467 +2004,340 @@
         <w:textAlignment w:val="baseline"/>
         <w:rPr>
           <w:rFonts w:ascii="Arial" w:hAnsi="Arial" w:cs="Arial"/>
-          <w:color w:val="000000" w:themeColor="text1"/>
-          <w:sz w:val="23"/>
-          <w:szCs w:val="23"/>
-          <w:shd w:val="clear" w:color="auto" w:fill="FFFFFF"/>
-        </w:rPr>
-      </w:pPr>
-      <w:r>
-        <w:rPr>
-          <w:rFonts w:ascii="Arial" w:hAnsi="Arial" w:cs="Arial"/>
-          <w:color w:val="000000" w:themeColor="text1"/>
-          <w:sz w:val="23"/>
-          <w:szCs w:val="23"/>
-        </w:rPr>
-        <w:t>Si x&gt;2 =&gt; y=x</w:t>
-      </w:r>
-      <w:r>
-        <w:rPr>
-          <w:rFonts w:ascii="Arial" w:hAnsi="Arial" w:cs="Arial"/>
-          <w:color w:val="000000" w:themeColor="text1"/>
-          <w:sz w:val="23"/>
-          <w:szCs w:val="23"/>
-          <w:vertAlign w:val="superscript"/>
-        </w:rPr>
-        <w:t>2</w:t>
-      </w:r>
-      <w:r>
-        <w:rPr>
-          <w:rFonts w:ascii="Arial" w:hAnsi="Arial" w:cs="Arial"/>
-          <w:color w:val="000000" w:themeColor="text1"/>
-          <w:sz w:val="23"/>
-          <w:szCs w:val="23"/>
-        </w:rPr>
-        <w:t>+3x-2, x&lt;2 =&gt; y=2x</w:t>
-      </w:r>
-      <w:r>
-        <w:rPr>
-          <w:rFonts w:ascii="Arial" w:hAnsi="Arial" w:cs="Arial"/>
-          <w:color w:val="000000" w:themeColor="text1"/>
-          <w:sz w:val="23"/>
-          <w:szCs w:val="23"/>
-          <w:vertAlign w:val="superscript"/>
-        </w:rPr>
-        <w:t>2</w:t>
-      </w:r>
-      <w:r>
-        <w:rPr>
-          <w:rFonts w:ascii="Arial" w:hAnsi="Arial" w:cs="Arial"/>
-          <w:color w:val="000000" w:themeColor="text1"/>
-          <w:sz w:val="23"/>
-          <w:szCs w:val="23"/>
-        </w:rPr>
-        <w:t>+x+8, x=2 No hay solución</w:t>
-      </w:r>
-    </w:p>
-    <w:p>
-      <w:pPr>
-        <w:pStyle w:val="NormalWeb"/>
-        <w:spacing w:before="0" w:beforeAutospacing="0" w:after="0" w:afterAutospacing="0"/>
+          <w:b/>
+          <w:color w:val="000000" w:themeColor="text1"/>
+          <w:sz w:val="23"/>
+          <w:szCs w:val="23"/>
+          <w:shd w:val="clear" w:color="auto" w:fill="FFFFFF"/>
+        </w:rPr>
+      </w:pPr>
+      <w:r>
+        <w:rPr>
+          <w:rFonts w:ascii="Arial" w:hAnsi="Arial" w:cs="Arial"/>
+          <w:b/>
+          <w:color w:val="000000" w:themeColor="text1"/>
+          <w:sz w:val="23"/>
+          <w:szCs w:val="23"/>
+        </w:rPr>
+        <w:t>Valores de X</w:t>
+      </w:r>
+    </w:p>
+    <w:p>
+      <w:pPr>
+        <w:pStyle w:val="NormalWeb"/>
+        <w:spacing w:before="0" w:beforeAutospacing="0" w:after="160" w:afterAutospacing="0"/>
         <w:ind w:left="720"/>
-        <w:jc w:val="both"/>
-        <w:textAlignment w:val="baseline"/>
-        <w:rPr>
-          <w:rFonts w:ascii="Arial" w:hAnsi="Arial" w:cs="Arial"/>
-          <w:color w:val="000000" w:themeColor="text1"/>
-          <w:sz w:val="23"/>
-          <w:szCs w:val="23"/>
-        </w:rPr>
-      </w:pPr>
-      <w:r>
-        <w:rPr>
-          <w:rFonts w:ascii="Arial" w:hAnsi="Arial" w:cs="Arial"/>
-          <w:color w:val="000000" w:themeColor="text1"/>
-          <w:sz w:val="23"/>
-          <w:szCs w:val="23"/>
-        </w:rPr>
-        <w:t>variables</w:t>
-      </w:r>
-    </w:p>
-    <w:p>
-      <w:pPr>
-        <w:pStyle w:val="NormalWeb"/>
-        <w:spacing w:before="0" w:beforeAutospacing="0" w:after="0" w:afterAutospacing="0"/>
+      </w:pPr>
+      <w:r>
+        <w:t>INICIO</w:t>
+      </w:r>
+    </w:p>
+    <w:p>
+      <w:pPr>
+        <w:pStyle w:val="NormalWeb"/>
+        <w:spacing w:before="0" w:beforeAutospacing="0" w:after="160" w:afterAutospacing="0"/>
+        <w:ind w:left="720" w:firstLine="696"/>
+        <w:rPr>
+          <w:rFonts w:ascii="Arial" w:eastAsia="Calibri" w:hAnsi="Arial" w:cs="Arial"/>
+          <w:lang w:eastAsia="en-US"/>
+        </w:rPr>
+      </w:pPr>
+      <w:proofErr w:type="spellStart"/>
+      <w:proofErr w:type="gramStart"/>
+      <w:r>
+        <w:rPr>
+          <w:rFonts w:ascii="Arial" w:eastAsia="Calibri" w:hAnsi="Arial" w:cs="Arial"/>
+          <w:lang w:eastAsia="en-US"/>
+        </w:rPr>
+        <w:t>x,y</w:t>
+      </w:r>
+      <w:proofErr w:type="spellEnd"/>
+      <w:proofErr w:type="gramEnd"/>
+      <w:r>
+        <w:rPr>
+          <w:rFonts w:ascii="Arial" w:eastAsia="Calibri" w:hAnsi="Arial" w:cs="Arial"/>
+          <w:lang w:eastAsia="en-US"/>
+        </w:rPr>
+        <w:t xml:space="preserve"> : REAL</w:t>
+      </w:r>
+    </w:p>
+    <w:p>
+      <w:pPr>
+        <w:pStyle w:val="NormalWeb"/>
+        <w:spacing w:before="0" w:beforeAutospacing="0" w:after="160" w:afterAutospacing="0"/>
+        <w:ind w:left="720" w:firstLine="696"/>
+        <w:rPr>
+          <w:rFonts w:ascii="Arial" w:eastAsia="Calibri" w:hAnsi="Arial" w:cs="Arial"/>
+          <w:lang w:eastAsia="en-US"/>
+        </w:rPr>
+      </w:pPr>
+      <w:r>
+        <w:rPr>
+          <w:rFonts w:ascii="Arial" w:eastAsia="Calibri" w:hAnsi="Arial" w:cs="Arial"/>
+          <w:lang w:eastAsia="en-US"/>
+        </w:rPr>
+        <w:t xml:space="preserve">ESCRIBIR “Ingrese el valor de </w:t>
+      </w:r>
+      <w:proofErr w:type="gramStart"/>
+      <w:r>
+        <w:rPr>
+          <w:rFonts w:ascii="Arial" w:eastAsia="Calibri" w:hAnsi="Arial" w:cs="Arial"/>
+          <w:lang w:eastAsia="en-US"/>
+        </w:rPr>
+        <w:t>x ”</w:t>
+      </w:r>
+      <w:proofErr w:type="gramEnd"/>
+    </w:p>
+    <w:p>
+      <w:pPr>
+        <w:pStyle w:val="NormalWeb"/>
+        <w:spacing w:before="0" w:beforeAutospacing="0" w:after="160" w:afterAutospacing="0"/>
+        <w:ind w:left="720" w:firstLine="696"/>
+        <w:rPr>
+          <w:rFonts w:ascii="Arial" w:eastAsia="Calibri" w:hAnsi="Arial" w:cs="Arial"/>
+          <w:lang w:eastAsia="en-US"/>
+        </w:rPr>
+      </w:pPr>
+      <w:r>
+        <w:rPr>
+          <w:rFonts w:ascii="Arial" w:eastAsia="Calibri" w:hAnsi="Arial" w:cs="Arial"/>
+          <w:lang w:eastAsia="en-US"/>
+        </w:rPr>
+        <w:t>LEER x</w:t>
+      </w:r>
+    </w:p>
+    <w:p>
+      <w:pPr>
+        <w:pStyle w:val="NormalWeb"/>
+        <w:spacing w:before="0" w:beforeAutospacing="0" w:after="160" w:afterAutospacing="0"/>
+        <w:ind w:left="720" w:firstLine="696"/>
+        <w:rPr>
+          <w:rFonts w:ascii="Arial" w:eastAsia="Calibri" w:hAnsi="Arial" w:cs="Arial"/>
+          <w:lang w:eastAsia="en-US"/>
+        </w:rPr>
+      </w:pPr>
+      <w:r>
+        <w:rPr>
+          <w:rFonts w:ascii="Arial" w:eastAsia="Calibri" w:hAnsi="Arial" w:cs="Arial"/>
+          <w:lang w:eastAsia="en-US"/>
+        </w:rPr>
+        <w:t>SI x &lt; 2</w:t>
+      </w:r>
+    </w:p>
+    <w:p>
+      <w:pPr>
+        <w:pStyle w:val="NormalWeb"/>
+        <w:spacing w:before="0" w:beforeAutospacing="0" w:after="160" w:afterAutospacing="0"/>
         <w:ind w:left="720"/>
-        <w:jc w:val="both"/>
-        <w:textAlignment w:val="baseline"/>
-        <w:rPr>
-          <w:rFonts w:ascii="Arial" w:hAnsi="Arial" w:cs="Arial"/>
-          <w:color w:val="000000" w:themeColor="text1"/>
-          <w:sz w:val="23"/>
-          <w:szCs w:val="23"/>
-          <w:shd w:val="clear" w:color="auto" w:fill="FFFFFF"/>
-        </w:rPr>
-      </w:pPr>
-      <w:r>
-        <w:rPr>
-          <w:rFonts w:ascii="Arial" w:hAnsi="Arial" w:cs="Arial"/>
-          <w:color w:val="000000" w:themeColor="text1"/>
-          <w:sz w:val="23"/>
-          <w:szCs w:val="23"/>
-          <w:shd w:val="clear" w:color="auto" w:fill="FFFFFF"/>
-        </w:rPr>
+        <w:rPr>
+          <w:rFonts w:ascii="Arial" w:eastAsia="Calibri" w:hAnsi="Arial" w:cs="Arial"/>
+          <w:lang w:eastAsia="en-US"/>
+        </w:rPr>
+      </w:pPr>
+      <w:r>
+        <w:rPr>
+          <w:rFonts w:ascii="Arial" w:eastAsia="Calibri" w:hAnsi="Arial" w:cs="Arial"/>
+          <w:lang w:eastAsia="en-US"/>
+        </w:rPr>
+        <w:lastRenderedPageBreak/>
         <w:tab/>
-        <w:t>x: tipo real</w:t>
-      </w:r>
-    </w:p>
-    <w:p>
-      <w:pPr>
-        <w:pStyle w:val="NormalWeb"/>
-        <w:spacing w:before="0" w:beforeAutospacing="0" w:after="0" w:afterAutospacing="0"/>
+      </w:r>
+      <w:r>
+        <w:rPr>
+          <w:rFonts w:ascii="Arial" w:eastAsia="Calibri" w:hAnsi="Arial" w:cs="Arial"/>
+          <w:lang w:eastAsia="en-US"/>
+        </w:rPr>
+        <w:tab/>
+      </w:r>
+      <w:proofErr w:type="gramStart"/>
+      <w:r>
+        <w:rPr>
+          <w:rFonts w:ascii="Arial" w:eastAsia="Calibri" w:hAnsi="Arial" w:cs="Arial"/>
+          <w:lang w:eastAsia="en-US"/>
+        </w:rPr>
+        <w:t>y:=</w:t>
+      </w:r>
+      <w:proofErr w:type="gramEnd"/>
+      <w:r>
+        <w:rPr>
+          <w:rFonts w:ascii="Arial" w:eastAsia="Calibri" w:hAnsi="Arial" w:cs="Arial"/>
+          <w:lang w:eastAsia="en-US"/>
+        </w:rPr>
+        <w:t xml:space="preserve"> (2*x*x)+(x)+(8)</w:t>
+      </w:r>
+    </w:p>
+    <w:p>
+      <w:pPr>
+        <w:pStyle w:val="NormalWeb"/>
+        <w:spacing w:before="0" w:beforeAutospacing="0" w:after="160" w:afterAutospacing="0"/>
+        <w:ind w:left="720" w:firstLine="696"/>
+        <w:rPr>
+          <w:rFonts w:ascii="Arial" w:eastAsia="Calibri" w:hAnsi="Arial" w:cs="Arial"/>
+          <w:lang w:eastAsia="en-US"/>
+        </w:rPr>
+      </w:pPr>
+      <w:r>
+        <w:rPr>
+          <w:rFonts w:ascii="Arial" w:eastAsia="Calibri" w:hAnsi="Arial" w:cs="Arial"/>
+          <w:lang w:eastAsia="en-US"/>
+        </w:rPr>
+        <w:t>FIN SI</w:t>
+      </w:r>
+    </w:p>
+    <w:p>
+      <w:pPr>
+        <w:pStyle w:val="NormalWeb"/>
+        <w:spacing w:before="0" w:beforeAutospacing="0" w:after="160" w:afterAutospacing="0"/>
+        <w:ind w:left="720" w:firstLine="696"/>
+        <w:rPr>
+          <w:rFonts w:ascii="Arial" w:eastAsia="Calibri" w:hAnsi="Arial" w:cs="Arial"/>
+          <w:lang w:eastAsia="en-US"/>
+        </w:rPr>
+      </w:pPr>
+      <w:r>
+        <w:rPr>
+          <w:rFonts w:ascii="Arial" w:eastAsia="Calibri" w:hAnsi="Arial" w:cs="Arial"/>
+          <w:lang w:eastAsia="en-US"/>
+        </w:rPr>
+        <w:t>DE LO CONTRARIO</w:t>
+      </w:r>
+    </w:p>
+    <w:p>
+      <w:pPr>
+        <w:pStyle w:val="NormalWeb"/>
+        <w:spacing w:before="0" w:beforeAutospacing="0" w:after="160" w:afterAutospacing="0"/>
         <w:ind w:left="720"/>
-        <w:jc w:val="both"/>
-        <w:textAlignment w:val="baseline"/>
-        <w:rPr>
-          <w:rFonts w:ascii="Arial" w:hAnsi="Arial" w:cs="Arial"/>
-          <w:color w:val="000000" w:themeColor="text1"/>
-          <w:sz w:val="23"/>
-          <w:szCs w:val="23"/>
-          <w:shd w:val="clear" w:color="auto" w:fill="FFFFFF"/>
-        </w:rPr>
-      </w:pPr>
-      <w:r>
-        <w:rPr>
-          <w:rFonts w:ascii="Arial" w:hAnsi="Arial" w:cs="Arial"/>
-          <w:color w:val="000000" w:themeColor="text1"/>
-          <w:sz w:val="23"/>
-          <w:szCs w:val="23"/>
-          <w:shd w:val="clear" w:color="auto" w:fill="FFFFFF"/>
-        </w:rPr>
-        <w:t>Inicio</w:t>
-      </w:r>
-    </w:p>
-    <w:p>
-      <w:pPr>
-        <w:pStyle w:val="NormalWeb"/>
-        <w:spacing w:before="0" w:beforeAutospacing="0" w:after="0" w:afterAutospacing="0"/>
+        <w:rPr>
+          <w:rFonts w:ascii="Arial" w:eastAsia="Calibri" w:hAnsi="Arial" w:cs="Arial"/>
+          <w:lang w:eastAsia="en-US"/>
+        </w:rPr>
+      </w:pPr>
+      <w:r>
+        <w:rPr>
+          <w:rFonts w:ascii="Arial" w:eastAsia="Calibri" w:hAnsi="Arial" w:cs="Arial"/>
+          <w:lang w:eastAsia="en-US"/>
+        </w:rPr>
+        <w:tab/>
+      </w:r>
+      <w:r>
+        <w:rPr>
+          <w:rFonts w:ascii="Arial" w:eastAsia="Calibri" w:hAnsi="Arial" w:cs="Arial"/>
+          <w:lang w:eastAsia="en-US"/>
+        </w:rPr>
+        <w:tab/>
+      </w:r>
+      <w:proofErr w:type="gramStart"/>
+      <w:r>
+        <w:rPr>
+          <w:rFonts w:ascii="Arial" w:eastAsia="Calibri" w:hAnsi="Arial" w:cs="Arial"/>
+          <w:lang w:eastAsia="en-US"/>
+        </w:rPr>
+        <w:t>y:=</w:t>
+      </w:r>
+      <w:proofErr w:type="gramEnd"/>
+      <w:r>
+        <w:rPr>
+          <w:rFonts w:ascii="Arial" w:eastAsia="Calibri" w:hAnsi="Arial" w:cs="Arial"/>
+          <w:lang w:eastAsia="en-US"/>
+        </w:rPr>
+        <w:t xml:space="preserve"> (x*x)+(3*x)-(2)</w:t>
+      </w:r>
+    </w:p>
+    <w:p>
+      <w:pPr>
+        <w:pStyle w:val="NormalWeb"/>
+        <w:spacing w:before="0" w:beforeAutospacing="0" w:after="160" w:afterAutospacing="0"/>
+        <w:ind w:left="720" w:firstLine="696"/>
+        <w:rPr>
+          <w:rFonts w:ascii="Arial" w:eastAsia="Calibri" w:hAnsi="Arial" w:cs="Arial"/>
+          <w:lang w:eastAsia="en-US"/>
+        </w:rPr>
+      </w:pPr>
+      <w:r>
+        <w:rPr>
+          <w:rFonts w:ascii="Arial" w:eastAsia="Calibri" w:hAnsi="Arial" w:cs="Arial"/>
+          <w:lang w:eastAsia="en-US"/>
+        </w:rPr>
+        <w:t>FIN DE LO CONTRARIO</w:t>
+      </w:r>
+    </w:p>
+    <w:p>
+      <w:pPr>
+        <w:pStyle w:val="NormalWeb"/>
+        <w:spacing w:before="0" w:beforeAutospacing="0" w:after="160" w:afterAutospacing="0"/>
+        <w:ind w:left="720" w:firstLine="696"/>
+        <w:rPr>
+          <w:rFonts w:ascii="Arial" w:eastAsia="Calibri" w:hAnsi="Arial" w:cs="Arial"/>
+          <w:lang w:eastAsia="en-US"/>
+        </w:rPr>
+      </w:pPr>
+      <w:r>
+        <w:rPr>
+          <w:rFonts w:ascii="Arial" w:eastAsia="Calibri" w:hAnsi="Arial" w:cs="Arial"/>
+          <w:lang w:eastAsia="en-US"/>
+        </w:rPr>
+        <w:t>ESCRIBIR “El valor de y es</w:t>
+      </w:r>
+      <w:proofErr w:type="gramStart"/>
+      <w:r>
+        <w:rPr>
+          <w:rFonts w:ascii="Arial" w:eastAsia="Calibri" w:hAnsi="Arial" w:cs="Arial"/>
+          <w:lang w:eastAsia="en-US"/>
+        </w:rPr>
+        <w:t>:  “</w:t>
+      </w:r>
+      <w:proofErr w:type="gramEnd"/>
+      <w:r>
+        <w:rPr>
+          <w:rFonts w:ascii="Arial" w:eastAsia="Calibri" w:hAnsi="Arial" w:cs="Arial"/>
+          <w:lang w:eastAsia="en-US"/>
+        </w:rPr>
+        <w:t xml:space="preserve"> y</w:t>
+      </w:r>
+    </w:p>
+    <w:p>
+      <w:pPr>
+        <w:pStyle w:val="NormalWeb"/>
+        <w:spacing w:before="0" w:beforeAutospacing="0" w:after="160" w:afterAutospacing="0"/>
         <w:ind w:left="720"/>
-        <w:jc w:val="both"/>
-        <w:textAlignment w:val="baseline"/>
-        <w:rPr>
-          <w:rFonts w:ascii="Arial" w:hAnsi="Arial" w:cs="Arial"/>
-          <w:color w:val="000000" w:themeColor="text1"/>
-          <w:sz w:val="23"/>
-          <w:szCs w:val="23"/>
-          <w:shd w:val="clear" w:color="auto" w:fill="FFFFFF"/>
-        </w:rPr>
-      </w:pPr>
-      <w:r>
-        <w:rPr>
-          <w:rFonts w:ascii="Arial" w:hAnsi="Arial" w:cs="Arial"/>
-          <w:color w:val="000000" w:themeColor="text1"/>
-          <w:sz w:val="23"/>
-          <w:szCs w:val="23"/>
-          <w:shd w:val="clear" w:color="auto" w:fill="FFFFFF"/>
-        </w:rPr>
-        <w:t>SI x&gt;2 ENTONCES</w:t>
-      </w:r>
-    </w:p>
-    <w:p>
-      <w:pPr>
-        <w:pStyle w:val="NormalWeb"/>
-        <w:spacing w:before="0" w:beforeAutospacing="0" w:after="0" w:afterAutospacing="0"/>
+        <w:rPr>
+          <w:rFonts w:ascii="Arial" w:eastAsia="Calibri" w:hAnsi="Arial" w:cs="Arial"/>
+          <w:lang w:eastAsia="en-US"/>
+        </w:rPr>
+      </w:pPr>
+      <w:r>
+        <w:rPr>
+          <w:rFonts w:ascii="Arial" w:eastAsia="Calibri" w:hAnsi="Arial" w:cs="Arial"/>
+          <w:lang w:eastAsia="en-US"/>
+        </w:rPr>
+        <w:t>FIN</w:t>
+      </w:r>
+    </w:p>
+    <w:p>
+      <w:pPr>
+        <w:pStyle w:val="NormalWeb"/>
+        <w:spacing w:before="0" w:beforeAutospacing="0" w:after="160" w:afterAutospacing="0"/>
         <w:ind w:left="720"/>
-        <w:jc w:val="both"/>
-        <w:textAlignment w:val="baseline"/>
-        <w:rPr>
-          <w:rFonts w:ascii="Arial" w:hAnsi="Arial" w:cs="Arial"/>
-          <w:color w:val="000000" w:themeColor="text1"/>
-          <w:sz w:val="23"/>
-          <w:szCs w:val="23"/>
-          <w:shd w:val="clear" w:color="auto" w:fill="FFFFFF"/>
-        </w:rPr>
-      </w:pPr>
-      <w:r>
-        <w:rPr>
-          <w:rFonts w:ascii="Arial" w:hAnsi="Arial" w:cs="Arial"/>
-          <w:color w:val="000000" w:themeColor="text1"/>
-          <w:sz w:val="23"/>
-          <w:szCs w:val="23"/>
-          <w:shd w:val="clear" w:color="auto" w:fill="FFFFFF"/>
-        </w:rPr>
-        <w:tab/>
-      </w:r>
-      <m:oMath>
-        <m:r>
-          <w:rPr>
-            <w:rFonts w:ascii="Cambria Math" w:hAnsi="Cambria Math" w:cs="Arial"/>
-            <w:color w:val="000000" w:themeColor="text1"/>
-            <w:sz w:val="23"/>
-            <w:szCs w:val="23"/>
-            <w:shd w:val="clear" w:color="auto" w:fill="FFFFFF"/>
-          </w:rPr>
-          <m:t>y=</m:t>
-        </m:r>
-        <m:sSup>
-          <m:sSupPr>
-            <m:ctrlPr>
-              <w:rPr>
-                <w:rFonts w:ascii="Cambria Math" w:hAnsi="Cambria Math" w:cs="Arial"/>
-                <w:i/>
-                <w:color w:val="000000" w:themeColor="text1"/>
-                <w:sz w:val="23"/>
-                <w:szCs w:val="23"/>
-                <w:shd w:val="clear" w:color="auto" w:fill="FFFFFF"/>
-              </w:rPr>
-            </m:ctrlPr>
-          </m:sSupPr>
-          <m:e>
-            <m:r>
-              <w:rPr>
-                <w:rFonts w:ascii="Cambria Math" w:hAnsi="Cambria Math" w:cs="Arial"/>
-                <w:color w:val="000000" w:themeColor="text1"/>
-                <w:sz w:val="23"/>
-                <w:szCs w:val="23"/>
-                <w:shd w:val="clear" w:color="auto" w:fill="FFFFFF"/>
-              </w:rPr>
-              <m:t>x</m:t>
-            </m:r>
-          </m:e>
-          <m:sup>
-            <m:r>
-              <w:rPr>
-                <w:rFonts w:ascii="Cambria Math" w:hAnsi="Cambria Math" w:cs="Arial"/>
-                <w:color w:val="000000" w:themeColor="text1"/>
-                <w:sz w:val="23"/>
-                <w:szCs w:val="23"/>
-                <w:shd w:val="clear" w:color="auto" w:fill="FFFFFF"/>
-              </w:rPr>
-              <m:t>2</m:t>
-            </m:r>
-          </m:sup>
-        </m:sSup>
-        <m:r>
-          <w:rPr>
-            <w:rFonts w:ascii="Cambria Math" w:hAnsi="Cambria Math" w:cs="Arial"/>
-            <w:color w:val="000000" w:themeColor="text1"/>
-            <w:sz w:val="23"/>
-            <w:szCs w:val="23"/>
-            <w:shd w:val="clear" w:color="auto" w:fill="FFFFFF"/>
-          </w:rPr>
-          <m:t>+3x-2</m:t>
-        </m:r>
-      </m:oMath>
-    </w:p>
-    <w:p>
-      <w:pPr>
-        <w:pStyle w:val="NormalWeb"/>
-        <w:spacing w:before="0" w:beforeAutospacing="0" w:after="0" w:afterAutospacing="0"/>
-        <w:ind w:left="720"/>
-        <w:jc w:val="both"/>
-        <w:textAlignment w:val="baseline"/>
-        <w:rPr>
-          <w:rFonts w:ascii="Arial" w:hAnsi="Arial" w:cs="Arial"/>
-          <w:color w:val="000000" w:themeColor="text1"/>
-          <w:sz w:val="23"/>
-          <w:szCs w:val="23"/>
-          <w:shd w:val="clear" w:color="auto" w:fill="FFFFFF"/>
-        </w:rPr>
-      </w:pPr>
-      <w:r>
-        <w:rPr>
-          <w:rFonts w:ascii="Arial" w:hAnsi="Arial" w:cs="Arial"/>
-          <w:color w:val="000000" w:themeColor="text1"/>
-          <w:sz w:val="23"/>
-          <w:szCs w:val="23"/>
-          <w:shd w:val="clear" w:color="auto" w:fill="FFFFFF"/>
-        </w:rPr>
-        <w:t>SI x&lt;2 ENTONCES</w:t>
-      </w:r>
-    </w:p>
-    <w:p>
-      <w:pPr>
-        <w:pStyle w:val="NormalWeb"/>
-        <w:spacing w:before="0" w:beforeAutospacing="0" w:after="0" w:afterAutospacing="0"/>
-        <w:ind w:left="720"/>
-        <w:jc w:val="both"/>
-        <w:textAlignment w:val="baseline"/>
-        <w:rPr>
-          <w:rFonts w:ascii="Arial" w:hAnsi="Arial" w:cs="Arial"/>
-          <w:color w:val="000000" w:themeColor="text1"/>
-          <w:sz w:val="23"/>
-          <w:szCs w:val="23"/>
-          <w:shd w:val="clear" w:color="auto" w:fill="FFFFFF"/>
-        </w:rPr>
-      </w:pPr>
-      <w:r>
-        <w:rPr>
-          <w:rFonts w:ascii="Arial" w:hAnsi="Arial" w:cs="Arial"/>
-          <w:color w:val="000000" w:themeColor="text1"/>
-          <w:sz w:val="23"/>
-          <w:szCs w:val="23"/>
-          <w:shd w:val="clear" w:color="auto" w:fill="FFFFFF"/>
-        </w:rPr>
-        <w:tab/>
-      </w:r>
-      <m:oMath>
-        <m:r>
-          <w:rPr>
-            <w:rFonts w:ascii="Cambria Math" w:hAnsi="Cambria Math" w:cs="Arial"/>
-            <w:color w:val="000000" w:themeColor="text1"/>
-            <w:sz w:val="23"/>
-            <w:szCs w:val="23"/>
-            <w:shd w:val="clear" w:color="auto" w:fill="FFFFFF"/>
-          </w:rPr>
-          <m:t>y=2</m:t>
-        </m:r>
-        <m:sSup>
-          <m:sSupPr>
-            <m:ctrlPr>
-              <w:rPr>
-                <w:rFonts w:ascii="Cambria Math" w:hAnsi="Cambria Math" w:cs="Arial"/>
-                <w:i/>
-                <w:color w:val="000000" w:themeColor="text1"/>
-                <w:sz w:val="23"/>
-                <w:szCs w:val="23"/>
-                <w:shd w:val="clear" w:color="auto" w:fill="FFFFFF"/>
-              </w:rPr>
-            </m:ctrlPr>
-          </m:sSupPr>
-          <m:e>
-            <m:r>
-              <w:rPr>
-                <w:rFonts w:ascii="Cambria Math" w:hAnsi="Cambria Math" w:cs="Arial"/>
-                <w:color w:val="000000" w:themeColor="text1"/>
-                <w:sz w:val="23"/>
-                <w:szCs w:val="23"/>
-                <w:shd w:val="clear" w:color="auto" w:fill="FFFFFF"/>
-              </w:rPr>
-              <m:t>x</m:t>
-            </m:r>
-          </m:e>
-          <m:sup>
-            <m:r>
-              <w:rPr>
-                <w:rFonts w:ascii="Cambria Math" w:hAnsi="Cambria Math" w:cs="Arial"/>
-                <w:color w:val="000000" w:themeColor="text1"/>
-                <w:sz w:val="23"/>
-                <w:szCs w:val="23"/>
-                <w:shd w:val="clear" w:color="auto" w:fill="FFFFFF"/>
-              </w:rPr>
-              <m:t>2</m:t>
-            </m:r>
-          </m:sup>
-        </m:sSup>
-        <m:r>
-          <w:rPr>
-            <w:rFonts w:ascii="Cambria Math" w:hAnsi="Cambria Math" w:cs="Arial"/>
-            <w:color w:val="000000" w:themeColor="text1"/>
-            <w:sz w:val="23"/>
-            <w:szCs w:val="23"/>
-            <w:shd w:val="clear" w:color="auto" w:fill="FFFFFF"/>
-          </w:rPr>
-          <m:t>+x+8</m:t>
-        </m:r>
-      </m:oMath>
-    </w:p>
-    <w:p>
-      <w:pPr>
-        <w:pStyle w:val="NormalWeb"/>
-        <w:spacing w:before="0" w:beforeAutospacing="0" w:after="0" w:afterAutospacing="0"/>
-        <w:ind w:left="720"/>
-        <w:jc w:val="both"/>
-        <w:textAlignment w:val="baseline"/>
-        <w:rPr>
-          <w:rFonts w:ascii="Arial" w:hAnsi="Arial" w:cs="Arial"/>
-          <w:color w:val="000000" w:themeColor="text1"/>
-          <w:sz w:val="23"/>
-          <w:szCs w:val="23"/>
-          <w:shd w:val="clear" w:color="auto" w:fill="FFFFFF"/>
-        </w:rPr>
-      </w:pPr>
-      <w:r>
-        <w:rPr>
-          <w:rFonts w:ascii="Arial" w:hAnsi="Arial" w:cs="Arial"/>
-          <w:color w:val="000000" w:themeColor="text1"/>
-          <w:sz w:val="23"/>
-          <w:szCs w:val="23"/>
-          <w:shd w:val="clear" w:color="auto" w:fill="FFFFFF"/>
-        </w:rPr>
-        <w:t>SI x=0 ENTONCES</w:t>
-      </w:r>
-    </w:p>
-    <w:p>
-      <w:pPr>
-        <w:pStyle w:val="NormalWeb"/>
-        <w:spacing w:before="0" w:beforeAutospacing="0" w:after="0" w:afterAutospacing="0"/>
-        <w:ind w:left="720"/>
-        <w:jc w:val="both"/>
-        <w:textAlignment w:val="baseline"/>
-        <w:rPr>
-          <w:rFonts w:ascii="Arial" w:hAnsi="Arial" w:cs="Arial"/>
-          <w:color w:val="000000" w:themeColor="text1"/>
-          <w:sz w:val="23"/>
-          <w:szCs w:val="23"/>
-          <w:shd w:val="clear" w:color="auto" w:fill="FFFFFF"/>
-        </w:rPr>
-      </w:pPr>
-      <w:r>
-        <w:rPr>
-          <w:rFonts w:ascii="Arial" w:hAnsi="Arial" w:cs="Arial"/>
-          <w:color w:val="000000" w:themeColor="text1"/>
-          <w:sz w:val="23"/>
-          <w:szCs w:val="23"/>
-          <w:shd w:val="clear" w:color="auto" w:fill="FFFFFF"/>
-        </w:rPr>
-        <w:tab/>
-      </w:r>
-      <w:r>
-        <w:rPr>
-          <w:rFonts w:ascii="Arial" w:hAnsi="Arial" w:cs="Arial"/>
-          <w:color w:val="000000" w:themeColor="text1"/>
-          <w:sz w:val="23"/>
-          <w:szCs w:val="23"/>
-          <w:shd w:val="clear" w:color="auto" w:fill="FFFFFF"/>
-        </w:rPr>
-        <w:t>escribe “</w:t>
-      </w:r>
-      <w:r>
-        <w:rPr>
-          <w:rFonts w:ascii="Arial" w:hAnsi="Arial" w:cs="Arial"/>
-          <w:color w:val="000000" w:themeColor="text1"/>
-          <w:sz w:val="23"/>
-          <w:szCs w:val="23"/>
-          <w:shd w:val="clear" w:color="auto" w:fill="FFFFFF"/>
-        </w:rPr>
-        <w:t>No hay Solución</w:t>
-      </w:r>
-      <w:r>
-        <w:rPr>
-          <w:rFonts w:ascii="Arial" w:hAnsi="Arial" w:cs="Arial"/>
-          <w:color w:val="000000" w:themeColor="text1"/>
-          <w:sz w:val="23"/>
-          <w:szCs w:val="23"/>
-          <w:shd w:val="clear" w:color="auto" w:fill="FFFFFF"/>
-        </w:rPr>
-        <w:t>”</w:t>
-      </w:r>
-    </w:p>
-    <w:p>
-      <w:pPr>
-        <w:pStyle w:val="NormalWeb"/>
-        <w:spacing w:before="0" w:beforeAutospacing="0" w:after="0" w:afterAutospacing="0"/>
-        <w:ind w:left="720"/>
-        <w:jc w:val="both"/>
-        <w:textAlignment w:val="baseline"/>
-        <w:rPr>
-          <w:rFonts w:ascii="Arial" w:hAnsi="Arial" w:cs="Arial"/>
-          <w:color w:val="000000" w:themeColor="text1"/>
-          <w:sz w:val="23"/>
-          <w:szCs w:val="23"/>
-          <w:shd w:val="clear" w:color="auto" w:fill="FFFFFF"/>
-        </w:rPr>
-      </w:pPr>
-      <w:r>
-        <w:rPr>
-          <w:rFonts w:ascii="Arial" w:hAnsi="Arial" w:cs="Arial"/>
-          <w:color w:val="000000" w:themeColor="text1"/>
-          <w:sz w:val="23"/>
-          <w:szCs w:val="23"/>
-          <w:shd w:val="clear" w:color="auto" w:fill="FFFFFF"/>
-        </w:rPr>
-        <w:t>Fin</w:t>
+        <w:rPr>
+          <w:rFonts w:ascii="Arial" w:eastAsia="Calibri" w:hAnsi="Arial" w:cs="Arial"/>
+          <w:b/>
+          <w:lang w:eastAsia="en-US"/>
+        </w:rPr>
+      </w:pPr>
+      <w:r>
+        <w:rPr>
+          <w:rFonts w:ascii="Arial" w:eastAsia="Calibri" w:hAnsi="Arial" w:cs="Arial"/>
+          <w:lang w:eastAsia="en-US"/>
+        </w:rPr>
+        <w:t xml:space="preserve">// &gt;&gt;&gt; El valor de y es: </w:t>
+      </w:r>
+      <w:r>
+        <w:rPr>
+          <w:rFonts w:ascii="Arial" w:eastAsia="Calibri" w:hAnsi="Arial" w:cs="Arial"/>
+          <w:b/>
+          <w:lang w:eastAsia="en-US"/>
+        </w:rPr>
+        <w:t>y</w:t>
       </w:r>
     </w:p>
     <w:p>
@@ -2511,15 +2352,17 @@
         <w:textAlignment w:val="baseline"/>
         <w:rPr>
           <w:rFonts w:ascii="Arial" w:hAnsi="Arial" w:cs="Arial"/>
-          <w:color w:val="000000" w:themeColor="text1"/>
-          <w:sz w:val="23"/>
-          <w:szCs w:val="23"/>
-          <w:shd w:val="clear" w:color="auto" w:fill="FFFFFF"/>
-        </w:rPr>
-      </w:pPr>
-      <w:r>
-        <w:rPr>
-          <w:rFonts w:ascii="Arial" w:hAnsi="Arial" w:cs="Arial"/>
+          <w:b/>
+          <w:color w:val="000000" w:themeColor="text1"/>
+          <w:sz w:val="23"/>
+          <w:szCs w:val="23"/>
+          <w:shd w:val="clear" w:color="auto" w:fill="FFFFFF"/>
+        </w:rPr>
+      </w:pPr>
+      <w:r>
+        <w:rPr>
+          <w:rFonts w:ascii="Arial" w:hAnsi="Arial" w:cs="Arial"/>
+          <w:b/>
           <w:color w:val="000000" w:themeColor="text1"/>
           <w:sz w:val="23"/>
           <w:szCs w:val="23"/>
@@ -2531,8 +2374,393 @@
     <w:p>
       <w:pPr>
         <w:pStyle w:val="NormalWeb"/>
-        <w:spacing w:before="0" w:beforeAutospacing="0" w:after="0" w:afterAutospacing="0"/>
+        <w:spacing w:before="0" w:beforeAutospacing="0" w:after="160" w:afterAutospacing="0"/>
         <w:ind w:left="720"/>
+      </w:pPr>
+      <w:r>
+        <w:t>INICIO</w:t>
+      </w:r>
+    </w:p>
+    <w:p>
+      <w:pPr>
+        <w:pStyle w:val="NormalWeb"/>
+        <w:spacing w:before="0" w:beforeAutospacing="0" w:after="160" w:afterAutospacing="0"/>
+        <w:ind w:left="720"/>
+        <w:rPr>
+          <w:rFonts w:ascii="Arial" w:eastAsia="Calibri" w:hAnsi="Arial" w:cs="Arial"/>
+          <w:lang w:eastAsia="en-US"/>
+        </w:rPr>
+      </w:pPr>
+      <w:proofErr w:type="spellStart"/>
+      <w:proofErr w:type="gramStart"/>
+      <w:r>
+        <w:rPr>
+          <w:rFonts w:ascii="Arial" w:eastAsia="Calibri" w:hAnsi="Arial" w:cs="Arial"/>
+          <w:lang w:eastAsia="en-US"/>
+        </w:rPr>
+        <w:t>sel</w:t>
+      </w:r>
+      <w:proofErr w:type="spellEnd"/>
+      <w:r>
+        <w:rPr>
+          <w:rFonts w:ascii="Arial" w:eastAsia="Calibri" w:hAnsi="Arial" w:cs="Arial"/>
+          <w:lang w:eastAsia="en-US"/>
+        </w:rPr>
+        <w:t xml:space="preserve"> :</w:t>
+      </w:r>
+      <w:proofErr w:type="gramEnd"/>
+      <w:r>
+        <w:rPr>
+          <w:rFonts w:ascii="Arial" w:eastAsia="Calibri" w:hAnsi="Arial" w:cs="Arial"/>
+          <w:lang w:eastAsia="en-US"/>
+        </w:rPr>
+        <w:t xml:space="preserve"> ENTERO</w:t>
+      </w:r>
+    </w:p>
+    <w:p>
+      <w:pPr>
+        <w:pStyle w:val="NormalWeb"/>
+        <w:spacing w:before="0" w:beforeAutospacing="0" w:after="160" w:afterAutospacing="0"/>
+        <w:ind w:left="720"/>
+        <w:rPr>
+          <w:rFonts w:ascii="Arial" w:eastAsia="Calibri" w:hAnsi="Arial" w:cs="Arial"/>
+          <w:lang w:eastAsia="en-US"/>
+        </w:rPr>
+      </w:pPr>
+      <w:r>
+        <w:rPr>
+          <w:rFonts w:ascii="Arial" w:eastAsia="Calibri" w:hAnsi="Arial" w:cs="Arial"/>
+          <w:lang w:eastAsia="en-US"/>
+        </w:rPr>
+        <w:t xml:space="preserve">ESCRIBIR “1) Altas   2) Bajas   </w:t>
+      </w:r>
+      <w:proofErr w:type="gramStart"/>
+      <w:r>
+        <w:rPr>
+          <w:rFonts w:ascii="Arial" w:eastAsia="Calibri" w:hAnsi="Arial" w:cs="Arial"/>
+          <w:lang w:eastAsia="en-US"/>
+        </w:rPr>
+        <w:t>3)Cambios</w:t>
+      </w:r>
+      <w:proofErr w:type="gramEnd"/>
+      <w:r>
+        <w:rPr>
+          <w:rFonts w:ascii="Arial" w:eastAsia="Calibri" w:hAnsi="Arial" w:cs="Arial"/>
+          <w:lang w:eastAsia="en-US"/>
+        </w:rPr>
+        <w:t>”</w:t>
+      </w:r>
+    </w:p>
+    <w:p>
+      <w:pPr>
+        <w:pStyle w:val="NormalWeb"/>
+        <w:spacing w:before="0" w:beforeAutospacing="0" w:after="160" w:afterAutospacing="0"/>
+        <w:ind w:left="720"/>
+        <w:rPr>
+          <w:rFonts w:ascii="Arial" w:eastAsia="Calibri" w:hAnsi="Arial" w:cs="Arial"/>
+          <w:lang w:eastAsia="en-US"/>
+        </w:rPr>
+      </w:pPr>
+      <w:r>
+        <w:rPr>
+          <w:rFonts w:ascii="Arial" w:eastAsia="Calibri" w:hAnsi="Arial" w:cs="Arial"/>
+          <w:lang w:eastAsia="en-US"/>
+        </w:rPr>
+        <w:t xml:space="preserve">LEER </w:t>
+      </w:r>
+      <w:proofErr w:type="spellStart"/>
+      <w:r>
+        <w:rPr>
+          <w:rFonts w:ascii="Arial" w:eastAsia="Calibri" w:hAnsi="Arial" w:cs="Arial"/>
+          <w:lang w:eastAsia="en-US"/>
+        </w:rPr>
+        <w:t>sel</w:t>
+      </w:r>
+      <w:proofErr w:type="spellEnd"/>
+    </w:p>
+    <w:p>
+      <w:pPr>
+        <w:pStyle w:val="NormalWeb"/>
+        <w:spacing w:before="0" w:beforeAutospacing="0" w:after="160" w:afterAutospacing="0"/>
+        <w:ind w:left="720"/>
+        <w:rPr>
+          <w:rFonts w:ascii="Arial" w:eastAsia="Calibri" w:hAnsi="Arial" w:cs="Arial"/>
+          <w:lang w:eastAsia="en-US"/>
+        </w:rPr>
+      </w:pPr>
+      <w:r>
+        <w:rPr>
+          <w:rFonts w:ascii="Arial" w:eastAsia="Calibri" w:hAnsi="Arial" w:cs="Arial"/>
+          <w:lang w:eastAsia="en-US"/>
+        </w:rPr>
+        <w:t>SELECCIONAR (</w:t>
+      </w:r>
+      <w:proofErr w:type="spellStart"/>
+      <w:r>
+        <w:rPr>
+          <w:rFonts w:ascii="Arial" w:eastAsia="Calibri" w:hAnsi="Arial" w:cs="Arial"/>
+          <w:lang w:eastAsia="en-US"/>
+        </w:rPr>
+        <w:t>sel</w:t>
+      </w:r>
+      <w:proofErr w:type="spellEnd"/>
+      <w:r>
+        <w:rPr>
+          <w:rFonts w:ascii="Arial" w:eastAsia="Calibri" w:hAnsi="Arial" w:cs="Arial"/>
+          <w:lang w:eastAsia="en-US"/>
+        </w:rPr>
+        <w:t>) EN</w:t>
+      </w:r>
+    </w:p>
+    <w:p>
+      <w:pPr>
+        <w:pStyle w:val="NormalWeb"/>
+        <w:spacing w:before="0" w:beforeAutospacing="0" w:after="160" w:afterAutospacing="0"/>
+        <w:ind w:left="720"/>
+        <w:rPr>
+          <w:rFonts w:ascii="Arial" w:eastAsia="Calibri" w:hAnsi="Arial" w:cs="Arial"/>
+          <w:lang w:eastAsia="en-US"/>
+        </w:rPr>
+      </w:pPr>
+      <w:r>
+        <w:rPr>
+          <w:rFonts w:ascii="Arial" w:eastAsia="Calibri" w:hAnsi="Arial" w:cs="Arial"/>
+          <w:lang w:eastAsia="en-US"/>
+        </w:rPr>
+        <w:tab/>
+        <w:t>CASO 1 -&gt;</w:t>
+      </w:r>
+    </w:p>
+    <w:p>
+      <w:pPr>
+        <w:pStyle w:val="NormalWeb"/>
+        <w:spacing w:before="0" w:beforeAutospacing="0" w:after="160" w:afterAutospacing="0"/>
+        <w:ind w:left="720"/>
+        <w:rPr>
+          <w:rFonts w:ascii="Arial" w:eastAsia="Calibri" w:hAnsi="Arial" w:cs="Arial"/>
+          <w:lang w:eastAsia="en-US"/>
+        </w:rPr>
+      </w:pPr>
+      <w:r>
+        <w:rPr>
+          <w:rFonts w:ascii="Arial" w:eastAsia="Calibri" w:hAnsi="Arial" w:cs="Arial"/>
+          <w:lang w:eastAsia="en-US"/>
+        </w:rPr>
+        <w:tab/>
+      </w:r>
+      <w:r>
+        <w:rPr>
+          <w:rFonts w:ascii="Arial" w:eastAsia="Calibri" w:hAnsi="Arial" w:cs="Arial"/>
+          <w:lang w:eastAsia="en-US"/>
+        </w:rPr>
+        <w:tab/>
+        <w:t xml:space="preserve">ESCRIBIR </w:t>
+      </w:r>
+      <w:proofErr w:type="gramStart"/>
+      <w:r>
+        <w:rPr>
+          <w:rFonts w:ascii="Arial" w:eastAsia="Calibri" w:hAnsi="Arial" w:cs="Arial"/>
+          <w:lang w:eastAsia="en-US"/>
+        </w:rPr>
+        <w:t>“ Estas</w:t>
+      </w:r>
+      <w:proofErr w:type="gramEnd"/>
+      <w:r>
+        <w:rPr>
+          <w:rFonts w:ascii="Arial" w:eastAsia="Calibri" w:hAnsi="Arial" w:cs="Arial"/>
+          <w:lang w:eastAsia="en-US"/>
+        </w:rPr>
+        <w:t xml:space="preserve"> en Altas”</w:t>
+      </w:r>
+    </w:p>
+    <w:p>
+      <w:pPr>
+        <w:pStyle w:val="NormalWeb"/>
+        <w:spacing w:before="0" w:beforeAutospacing="0" w:after="160" w:afterAutospacing="0"/>
+        <w:ind w:left="720"/>
+        <w:rPr>
+          <w:rFonts w:ascii="Arial" w:eastAsia="Calibri" w:hAnsi="Arial" w:cs="Arial"/>
+          <w:lang w:eastAsia="en-US"/>
+        </w:rPr>
+      </w:pPr>
+      <w:r>
+        <w:rPr>
+          <w:rFonts w:ascii="Arial" w:eastAsia="Calibri" w:hAnsi="Arial" w:cs="Arial"/>
+          <w:lang w:eastAsia="en-US"/>
+        </w:rPr>
+        <w:tab/>
+        <w:t>CASO 2 -&gt;</w:t>
+      </w:r>
+    </w:p>
+    <w:p>
+      <w:pPr>
+        <w:pStyle w:val="NormalWeb"/>
+        <w:spacing w:before="0" w:beforeAutospacing="0" w:after="160" w:afterAutospacing="0"/>
+        <w:ind w:left="720"/>
+        <w:rPr>
+          <w:rFonts w:ascii="Arial" w:eastAsia="Calibri" w:hAnsi="Arial" w:cs="Arial"/>
+          <w:lang w:eastAsia="en-US"/>
+        </w:rPr>
+      </w:pPr>
+      <w:r>
+        <w:rPr>
+          <w:rFonts w:ascii="Arial" w:eastAsia="Calibri" w:hAnsi="Arial" w:cs="Arial"/>
+          <w:lang w:eastAsia="en-US"/>
+        </w:rPr>
+        <w:tab/>
+      </w:r>
+      <w:r>
+        <w:rPr>
+          <w:rFonts w:ascii="Arial" w:eastAsia="Calibri" w:hAnsi="Arial" w:cs="Arial"/>
+          <w:lang w:eastAsia="en-US"/>
+        </w:rPr>
+        <w:tab/>
+        <w:t>ESCRIBIR “Estas en Bajas”</w:t>
+      </w:r>
+    </w:p>
+    <w:p>
+      <w:pPr>
+        <w:pStyle w:val="NormalWeb"/>
+        <w:spacing w:before="0" w:beforeAutospacing="0" w:after="160" w:afterAutospacing="0"/>
+        <w:ind w:left="720"/>
+        <w:rPr>
+          <w:rFonts w:ascii="Arial" w:eastAsia="Calibri" w:hAnsi="Arial" w:cs="Arial"/>
+          <w:lang w:eastAsia="en-US"/>
+        </w:rPr>
+      </w:pPr>
+      <w:r>
+        <w:rPr>
+          <w:rFonts w:ascii="Arial" w:eastAsia="Calibri" w:hAnsi="Arial" w:cs="Arial"/>
+          <w:lang w:eastAsia="en-US"/>
+        </w:rPr>
+        <w:tab/>
+        <w:t>CASO 3-&gt;</w:t>
+      </w:r>
+    </w:p>
+    <w:p>
+      <w:pPr>
+        <w:pStyle w:val="NormalWeb"/>
+        <w:spacing w:before="0" w:beforeAutospacing="0" w:after="160" w:afterAutospacing="0"/>
+        <w:ind w:left="720"/>
+        <w:rPr>
+          <w:rFonts w:ascii="Arial" w:eastAsia="Calibri" w:hAnsi="Arial" w:cs="Arial"/>
+          <w:lang w:eastAsia="en-US"/>
+        </w:rPr>
+      </w:pPr>
+      <w:r>
+        <w:rPr>
+          <w:rFonts w:ascii="Arial" w:eastAsia="Calibri" w:hAnsi="Arial" w:cs="Arial"/>
+          <w:lang w:eastAsia="en-US"/>
+        </w:rPr>
+        <w:tab/>
+      </w:r>
+      <w:r>
+        <w:rPr>
+          <w:rFonts w:ascii="Arial" w:eastAsia="Calibri" w:hAnsi="Arial" w:cs="Arial"/>
+          <w:lang w:eastAsia="en-US"/>
+        </w:rPr>
+        <w:tab/>
+        <w:t>ESCRIBIR “Estas en Cambios”</w:t>
+      </w:r>
+    </w:p>
+    <w:p>
+      <w:pPr>
+        <w:pStyle w:val="NormalWeb"/>
+        <w:spacing w:before="0" w:beforeAutospacing="0" w:after="160" w:afterAutospacing="0"/>
+        <w:ind w:left="720"/>
+        <w:rPr>
+          <w:rFonts w:ascii="Arial" w:eastAsia="Calibri" w:hAnsi="Arial" w:cs="Arial"/>
+          <w:lang w:eastAsia="en-US"/>
+        </w:rPr>
+      </w:pPr>
+      <w:r>
+        <w:rPr>
+          <w:rFonts w:ascii="Arial" w:eastAsia="Calibri" w:hAnsi="Arial" w:cs="Arial"/>
+          <w:lang w:eastAsia="en-US"/>
+        </w:rPr>
+        <w:tab/>
+        <w:t>DEFECTO -&gt;</w:t>
+      </w:r>
+    </w:p>
+    <w:p>
+      <w:pPr>
+        <w:pStyle w:val="NormalWeb"/>
+        <w:spacing w:before="0" w:beforeAutospacing="0" w:after="160" w:afterAutospacing="0"/>
+        <w:ind w:left="720"/>
+        <w:rPr>
+          <w:rFonts w:ascii="Arial" w:eastAsia="Calibri" w:hAnsi="Arial" w:cs="Arial"/>
+          <w:lang w:eastAsia="en-US"/>
+        </w:rPr>
+      </w:pPr>
+      <w:r>
+        <w:rPr>
+          <w:rFonts w:ascii="Arial" w:eastAsia="Calibri" w:hAnsi="Arial" w:cs="Arial"/>
+          <w:lang w:eastAsia="en-US"/>
+        </w:rPr>
+        <w:tab/>
+      </w:r>
+      <w:r>
+        <w:rPr>
+          <w:rFonts w:ascii="Arial" w:eastAsia="Calibri" w:hAnsi="Arial" w:cs="Arial"/>
+          <w:lang w:eastAsia="en-US"/>
+        </w:rPr>
+        <w:tab/>
+        <w:t>ESCRIBIR “Opción inexistente”</w:t>
+      </w:r>
+    </w:p>
+    <w:p>
+      <w:pPr>
+        <w:pStyle w:val="NormalWeb"/>
+        <w:spacing w:before="0" w:beforeAutospacing="0" w:after="160" w:afterAutospacing="0"/>
+        <w:ind w:left="720"/>
+        <w:rPr>
+          <w:rFonts w:ascii="Arial" w:eastAsia="Calibri" w:hAnsi="Arial" w:cs="Arial"/>
+          <w:lang w:eastAsia="en-US"/>
+        </w:rPr>
+      </w:pPr>
+      <w:r>
+        <w:rPr>
+          <w:rFonts w:ascii="Arial" w:eastAsia="Calibri" w:hAnsi="Arial" w:cs="Arial"/>
+          <w:lang w:eastAsia="en-US"/>
+        </w:rPr>
+        <w:tab/>
+      </w:r>
+      <w:r>
+        <w:rPr>
+          <w:rFonts w:ascii="Arial" w:eastAsia="Calibri" w:hAnsi="Arial" w:cs="Arial"/>
+          <w:lang w:eastAsia="en-US"/>
+        </w:rPr>
+        <w:tab/>
+        <w:t>FIN DE SELECCIONAR</w:t>
+      </w:r>
+    </w:p>
+    <w:p>
+      <w:pPr>
+        <w:pStyle w:val="NormalWeb"/>
+        <w:spacing w:before="0" w:beforeAutospacing="0" w:after="160" w:afterAutospacing="0"/>
+        <w:ind w:left="720"/>
+        <w:rPr>
+          <w:rFonts w:ascii="Arial" w:eastAsia="Calibri" w:hAnsi="Arial" w:cs="Arial"/>
+          <w:lang w:eastAsia="en-US"/>
+        </w:rPr>
+      </w:pPr>
+      <w:r>
+        <w:rPr>
+          <w:rFonts w:ascii="Arial" w:eastAsia="Calibri" w:hAnsi="Arial" w:cs="Arial"/>
+          <w:lang w:eastAsia="en-US"/>
+        </w:rPr>
+        <w:tab/>
+        <w:t>FIN</w:t>
+      </w:r>
+    </w:p>
+    <w:p>
+      <w:pPr>
+        <w:pStyle w:val="NormalWeb"/>
+        <w:numPr>
+          <w:ilvl w:val="0"/>
+          <w:numId w:val="4"/>
+        </w:numPr>
+        <w:spacing w:before="0" w:beforeAutospacing="0" w:after="240" w:afterAutospacing="0"/>
         <w:jc w:val="both"/>
         <w:textAlignment w:val="baseline"/>
         <w:rPr>
@@ -2546,601 +2774,272 @@
       <w:r>
         <w:rPr>
           <w:rFonts w:ascii="Arial" w:hAnsi="Arial" w:cs="Arial"/>
-          <w:color w:val="000000" w:themeColor="text1"/>
-          <w:sz w:val="23"/>
-          <w:szCs w:val="23"/>
-          <w:shd w:val="clear" w:color="auto" w:fill="FFFFFF"/>
-        </w:rPr>
-        <w:t>variables</w:t>
-      </w:r>
-    </w:p>
-    <w:p>
-      <w:pPr>
-        <w:pStyle w:val="NormalWeb"/>
-        <w:spacing w:before="0" w:beforeAutospacing="0" w:after="0" w:afterAutospacing="0"/>
+          <w:b/>
+          <w:color w:val="000000" w:themeColor="text1"/>
+          <w:sz w:val="23"/>
+          <w:szCs w:val="23"/>
+          <w:shd w:val="clear" w:color="auto" w:fill="FFFFFF"/>
+        </w:rPr>
+        <w:t>Mostrar los números del 1 al 100</w:t>
+      </w:r>
+    </w:p>
+    <w:p>
+      <w:pPr>
+        <w:pStyle w:val="NormalWeb"/>
+        <w:spacing w:before="0" w:beforeAutospacing="0" w:after="160" w:afterAutospacing="0"/>
         <w:ind w:left="720"/>
-        <w:jc w:val="both"/>
-        <w:textAlignment w:val="baseline"/>
-        <w:rPr>
-          <w:rFonts w:ascii="Arial" w:hAnsi="Arial" w:cs="Arial"/>
-          <w:color w:val="000000" w:themeColor="text1"/>
-          <w:sz w:val="23"/>
-          <w:szCs w:val="23"/>
-          <w:shd w:val="clear" w:color="auto" w:fill="FFFFFF"/>
-        </w:rPr>
-      </w:pPr>
-      <w:r>
-        <w:rPr>
-          <w:rFonts w:ascii="Arial" w:hAnsi="Arial" w:cs="Arial"/>
-          <w:color w:val="000000" w:themeColor="text1"/>
-          <w:sz w:val="23"/>
-          <w:szCs w:val="23"/>
-          <w:shd w:val="clear" w:color="auto" w:fill="FFFFFF"/>
-        </w:rPr>
-        <w:t>a, b</w:t>
-      </w:r>
-      <w:r>
-        <w:rPr>
-          <w:rFonts w:ascii="Arial" w:hAnsi="Arial" w:cs="Arial"/>
-          <w:color w:val="000000" w:themeColor="text1"/>
-          <w:sz w:val="23"/>
-          <w:szCs w:val="23"/>
-          <w:shd w:val="clear" w:color="auto" w:fill="FFFFFF"/>
-        </w:rPr>
-        <w:t>, c</w:t>
-      </w:r>
-      <w:r>
-        <w:rPr>
-          <w:rFonts w:ascii="Arial" w:hAnsi="Arial" w:cs="Arial"/>
-          <w:color w:val="000000" w:themeColor="text1"/>
-          <w:sz w:val="23"/>
-          <w:szCs w:val="23"/>
-          <w:shd w:val="clear" w:color="auto" w:fill="FFFFFF"/>
-        </w:rPr>
-        <w:t>, d</w:t>
-      </w:r>
-      <w:r>
-        <w:rPr>
-          <w:rFonts w:ascii="Arial" w:hAnsi="Arial" w:cs="Arial"/>
-          <w:color w:val="000000" w:themeColor="text1"/>
-          <w:sz w:val="23"/>
-          <w:szCs w:val="23"/>
-          <w:shd w:val="clear" w:color="auto" w:fill="FFFFFF"/>
-        </w:rPr>
-        <w:t>: tipo cadena</w:t>
-      </w:r>
-    </w:p>
-    <w:p>
-      <w:pPr>
-        <w:pStyle w:val="NormalWeb"/>
-        <w:spacing w:before="0" w:beforeAutospacing="0" w:after="0" w:afterAutospacing="0"/>
+      </w:pPr>
+      <w:r>
+        <w:t>INICIO</w:t>
+      </w:r>
+    </w:p>
+    <w:p>
+      <w:pPr>
+        <w:pStyle w:val="NormalWeb"/>
+        <w:spacing w:before="0" w:beforeAutospacing="0" w:after="160" w:afterAutospacing="0"/>
+        <w:ind w:left="720" w:firstLine="696"/>
+        <w:rPr>
+          <w:rFonts w:ascii="Arial" w:eastAsia="Calibri" w:hAnsi="Arial" w:cs="Arial"/>
+          <w:lang w:eastAsia="en-US"/>
+        </w:rPr>
+      </w:pPr>
+      <w:proofErr w:type="spellStart"/>
+      <w:proofErr w:type="gramStart"/>
+      <w:r>
+        <w:rPr>
+          <w:rFonts w:ascii="Arial" w:eastAsia="Calibri" w:hAnsi="Arial" w:cs="Arial"/>
+          <w:lang w:eastAsia="en-US"/>
+        </w:rPr>
+        <w:t>ini</w:t>
+      </w:r>
+      <w:proofErr w:type="spellEnd"/>
+      <w:r>
+        <w:rPr>
+          <w:rFonts w:ascii="Arial" w:eastAsia="Calibri" w:hAnsi="Arial" w:cs="Arial"/>
+          <w:lang w:eastAsia="en-US"/>
+        </w:rPr>
+        <w:t xml:space="preserve"> :</w:t>
+      </w:r>
+      <w:proofErr w:type="gramEnd"/>
+      <w:r>
+        <w:rPr>
+          <w:rFonts w:ascii="Arial" w:eastAsia="Calibri" w:hAnsi="Arial" w:cs="Arial"/>
+          <w:lang w:eastAsia="en-US"/>
+        </w:rPr>
+        <w:t xml:space="preserve"> ENTERO</w:t>
+      </w:r>
+    </w:p>
+    <w:p>
+      <w:pPr>
+        <w:pStyle w:val="NormalWeb"/>
+        <w:spacing w:before="0" w:beforeAutospacing="0" w:after="160" w:afterAutospacing="0"/>
+        <w:ind w:left="720" w:firstLine="696"/>
+        <w:rPr>
+          <w:rFonts w:ascii="Arial" w:eastAsia="Calibri" w:hAnsi="Arial" w:cs="Arial"/>
+          <w:lang w:eastAsia="en-US"/>
+        </w:rPr>
+      </w:pPr>
+      <w:proofErr w:type="spellStart"/>
+      <w:proofErr w:type="gramStart"/>
+      <w:r>
+        <w:rPr>
+          <w:rFonts w:ascii="Arial" w:eastAsia="Calibri" w:hAnsi="Arial" w:cs="Arial"/>
+          <w:lang w:eastAsia="en-US"/>
+        </w:rPr>
+        <w:t>ini</w:t>
+      </w:r>
+      <w:proofErr w:type="spellEnd"/>
+      <w:r>
+        <w:rPr>
+          <w:rFonts w:ascii="Arial" w:eastAsia="Calibri" w:hAnsi="Arial" w:cs="Arial"/>
+          <w:lang w:eastAsia="en-US"/>
+        </w:rPr>
+        <w:t xml:space="preserve"> :</w:t>
+      </w:r>
+      <w:proofErr w:type="gramEnd"/>
+      <w:r>
+        <w:rPr>
+          <w:rFonts w:ascii="Arial" w:eastAsia="Calibri" w:hAnsi="Arial" w:cs="Arial"/>
+          <w:lang w:eastAsia="en-US"/>
+        </w:rPr>
+        <w:t>= 1</w:t>
+      </w:r>
+    </w:p>
+    <w:p>
+      <w:pPr>
+        <w:pStyle w:val="NormalWeb"/>
+        <w:spacing w:before="0" w:beforeAutospacing="0" w:after="160" w:afterAutospacing="0"/>
+        <w:ind w:left="720" w:firstLine="696"/>
+        <w:rPr>
+          <w:rFonts w:ascii="Arial" w:eastAsia="Calibri" w:hAnsi="Arial" w:cs="Arial"/>
+          <w:lang w:eastAsia="en-US"/>
+        </w:rPr>
+      </w:pPr>
+      <w:r>
+        <w:rPr>
+          <w:rFonts w:ascii="Arial" w:eastAsia="Calibri" w:hAnsi="Arial" w:cs="Arial"/>
+          <w:lang w:eastAsia="en-US"/>
+        </w:rPr>
+        <w:t>HACER</w:t>
+      </w:r>
+    </w:p>
+    <w:p>
+      <w:pPr>
+        <w:pStyle w:val="NormalWeb"/>
+        <w:spacing w:before="0" w:beforeAutospacing="0" w:after="160" w:afterAutospacing="0"/>
+        <w:ind w:left="1428" w:firstLine="696"/>
+        <w:rPr>
+          <w:rFonts w:ascii="Arial" w:eastAsia="Calibri" w:hAnsi="Arial" w:cs="Arial"/>
+          <w:lang w:eastAsia="en-US"/>
+        </w:rPr>
+      </w:pPr>
+      <w:r>
+        <w:rPr>
+          <w:rFonts w:ascii="Arial" w:eastAsia="Calibri" w:hAnsi="Arial" w:cs="Arial"/>
+          <w:lang w:eastAsia="en-US"/>
+        </w:rPr>
+        <w:t xml:space="preserve">ESCRIBIR </w:t>
+      </w:r>
+      <w:proofErr w:type="spellStart"/>
+      <w:r>
+        <w:rPr>
+          <w:rFonts w:ascii="Arial" w:eastAsia="Calibri" w:hAnsi="Arial" w:cs="Arial"/>
+          <w:lang w:eastAsia="en-US"/>
+        </w:rPr>
+        <w:t>ini</w:t>
+      </w:r>
+      <w:proofErr w:type="spellEnd"/>
+      <w:r>
+        <w:rPr>
+          <w:rFonts w:ascii="Arial" w:eastAsia="Calibri" w:hAnsi="Arial" w:cs="Arial"/>
+          <w:lang w:eastAsia="en-US"/>
+        </w:rPr>
+        <w:t>” “</w:t>
+      </w:r>
+    </w:p>
+    <w:p>
+      <w:pPr>
+        <w:pStyle w:val="NormalWeb"/>
+        <w:spacing w:before="0" w:beforeAutospacing="0" w:after="160" w:afterAutospacing="0"/>
+        <w:ind w:left="1428" w:firstLine="696"/>
+        <w:rPr>
+          <w:rFonts w:ascii="Arial" w:eastAsia="Calibri" w:hAnsi="Arial" w:cs="Arial"/>
+          <w:lang w:eastAsia="en-US"/>
+        </w:rPr>
+      </w:pPr>
+      <w:proofErr w:type="spellStart"/>
+      <w:proofErr w:type="gramStart"/>
+      <w:r>
+        <w:rPr>
+          <w:rFonts w:ascii="Arial" w:eastAsia="Calibri" w:hAnsi="Arial" w:cs="Arial"/>
+          <w:lang w:eastAsia="en-US"/>
+        </w:rPr>
+        <w:lastRenderedPageBreak/>
+        <w:t>ini</w:t>
+      </w:r>
+      <w:proofErr w:type="spellEnd"/>
+      <w:r>
+        <w:rPr>
+          <w:rFonts w:ascii="Arial" w:eastAsia="Calibri" w:hAnsi="Arial" w:cs="Arial"/>
+          <w:lang w:eastAsia="en-US"/>
+        </w:rPr>
+        <w:t xml:space="preserve"> :</w:t>
+      </w:r>
+      <w:proofErr w:type="gramEnd"/>
+      <w:r>
+        <w:rPr>
+          <w:rFonts w:ascii="Arial" w:eastAsia="Calibri" w:hAnsi="Arial" w:cs="Arial"/>
+          <w:lang w:eastAsia="en-US"/>
+        </w:rPr>
+        <w:t xml:space="preserve">= </w:t>
+      </w:r>
+      <w:proofErr w:type="spellStart"/>
+      <w:r>
+        <w:rPr>
+          <w:rFonts w:ascii="Arial" w:eastAsia="Calibri" w:hAnsi="Arial" w:cs="Arial"/>
+          <w:lang w:eastAsia="en-US"/>
+        </w:rPr>
+        <w:t>ini</w:t>
+      </w:r>
+      <w:proofErr w:type="spellEnd"/>
+      <w:r>
+        <w:rPr>
+          <w:rFonts w:ascii="Arial" w:eastAsia="Calibri" w:hAnsi="Arial" w:cs="Arial"/>
+          <w:lang w:eastAsia="en-US"/>
+        </w:rPr>
+        <w:t xml:space="preserve"> +1</w:t>
+      </w:r>
+    </w:p>
+    <w:p>
+      <w:pPr>
+        <w:pStyle w:val="NormalWeb"/>
+        <w:spacing w:before="0" w:beforeAutospacing="0" w:after="160" w:afterAutospacing="0"/>
         <w:ind w:left="720"/>
-        <w:jc w:val="both"/>
-        <w:textAlignment w:val="baseline"/>
-        <w:rPr>
-          <w:rFonts w:ascii="Arial" w:hAnsi="Arial" w:cs="Arial"/>
-          <w:color w:val="000000" w:themeColor="text1"/>
-          <w:sz w:val="23"/>
-          <w:szCs w:val="23"/>
-          <w:shd w:val="clear" w:color="auto" w:fill="FFFFFF"/>
-        </w:rPr>
-      </w:pPr>
-      <w:r>
-        <w:rPr>
-          <w:rFonts w:ascii="Arial" w:hAnsi="Arial" w:cs="Arial"/>
-          <w:color w:val="000000" w:themeColor="text1"/>
-          <w:sz w:val="23"/>
-          <w:szCs w:val="23"/>
-          <w:shd w:val="clear" w:color="auto" w:fill="FFFFFF"/>
-        </w:rPr>
-        <w:t>Inicio</w:t>
-      </w:r>
-    </w:p>
-    <w:p>
-      <w:pPr>
-        <w:pStyle w:val="NormalWeb"/>
-        <w:spacing w:before="0" w:beforeAutospacing="0" w:after="0" w:afterAutospacing="0"/>
+        <w:rPr>
+          <w:rFonts w:ascii="Arial" w:eastAsia="Calibri" w:hAnsi="Arial" w:cs="Arial"/>
+          <w:lang w:eastAsia="en-US"/>
+        </w:rPr>
+      </w:pPr>
+      <w:r>
+        <w:rPr>
+          <w:rFonts w:ascii="Arial" w:eastAsia="Calibri" w:hAnsi="Arial" w:cs="Arial"/>
+          <w:lang w:eastAsia="en-US"/>
+        </w:rPr>
+        <w:tab/>
+        <w:t xml:space="preserve">MIENTRAS </w:t>
+      </w:r>
+      <w:proofErr w:type="spellStart"/>
+      <w:r>
+        <w:rPr>
+          <w:rFonts w:ascii="Arial" w:eastAsia="Calibri" w:hAnsi="Arial" w:cs="Arial"/>
+          <w:lang w:eastAsia="en-US"/>
+        </w:rPr>
+        <w:t>ini</w:t>
+      </w:r>
+      <w:proofErr w:type="spellEnd"/>
+      <w:r>
+        <w:rPr>
+          <w:rFonts w:ascii="Arial" w:eastAsia="Calibri" w:hAnsi="Arial" w:cs="Arial"/>
+          <w:lang w:eastAsia="en-US"/>
+        </w:rPr>
+        <w:t xml:space="preserve"> &lt;= 10</w:t>
+      </w:r>
+    </w:p>
+    <w:p>
+      <w:pPr>
+        <w:pStyle w:val="NormalWeb"/>
+        <w:spacing w:before="0" w:beforeAutospacing="0" w:after="160" w:afterAutospacing="0"/>
         <w:ind w:left="720"/>
-        <w:jc w:val="both"/>
-        <w:textAlignment w:val="baseline"/>
-        <w:rPr>
-          <w:rFonts w:ascii="Arial" w:hAnsi="Arial" w:cs="Arial"/>
-          <w:color w:val="000000" w:themeColor="text1"/>
-          <w:sz w:val="23"/>
-          <w:szCs w:val="23"/>
-          <w:shd w:val="clear" w:color="auto" w:fill="FFFFFF"/>
-        </w:rPr>
-      </w:pPr>
-      <w:r>
-        <w:rPr>
-          <w:rFonts w:ascii="Arial" w:hAnsi="Arial" w:cs="Arial"/>
-          <w:color w:val="000000" w:themeColor="text1"/>
-          <w:sz w:val="23"/>
-          <w:szCs w:val="23"/>
-          <w:shd w:val="clear" w:color="auto" w:fill="FFFFFF"/>
-        </w:rPr>
-        <w:t>e</w:t>
-      </w:r>
-      <w:r>
-        <w:rPr>
-          <w:rFonts w:ascii="Arial" w:hAnsi="Arial" w:cs="Arial"/>
-          <w:color w:val="000000" w:themeColor="text1"/>
-          <w:sz w:val="23"/>
-          <w:szCs w:val="23"/>
-          <w:shd w:val="clear" w:color="auto" w:fill="FFFFFF"/>
-        </w:rPr>
-        <w:t>scribe</w:t>
-      </w:r>
-      <w:r>
-        <w:rPr>
-          <w:rFonts w:ascii="Arial" w:hAnsi="Arial" w:cs="Arial"/>
-          <w:color w:val="000000" w:themeColor="text1"/>
-          <w:sz w:val="23"/>
-          <w:szCs w:val="23"/>
-          <w:shd w:val="clear" w:color="auto" w:fill="FFFFFF"/>
-        </w:rPr>
-        <w:t xml:space="preserve"> “Selecciona una opción: Altas</w:t>
-      </w:r>
-    </w:p>
-    <w:p>
-      <w:pPr>
-        <w:pStyle w:val="NormalWeb"/>
-        <w:spacing w:before="0" w:beforeAutospacing="0" w:after="0" w:afterAutospacing="0"/>
+        <w:rPr>
+          <w:rFonts w:ascii="Arial" w:eastAsia="Calibri" w:hAnsi="Arial" w:cs="Arial"/>
+          <w:lang w:eastAsia="en-US"/>
+        </w:rPr>
+      </w:pPr>
+      <w:r>
+        <w:rPr>
+          <w:rFonts w:ascii="Arial" w:eastAsia="Calibri" w:hAnsi="Arial" w:cs="Arial"/>
+          <w:lang w:eastAsia="en-US"/>
+        </w:rPr>
+        <w:t>FIN</w:t>
+      </w:r>
+    </w:p>
+    <w:p>
+      <w:pPr>
+        <w:pStyle w:val="NormalWeb"/>
+        <w:spacing w:before="0" w:beforeAutospacing="0" w:after="160" w:afterAutospacing="0"/>
         <w:ind w:left="720"/>
-        <w:jc w:val="both"/>
-        <w:textAlignment w:val="baseline"/>
-        <w:rPr>
-          <w:rFonts w:ascii="Arial" w:hAnsi="Arial" w:cs="Arial"/>
-          <w:color w:val="000000" w:themeColor="text1"/>
-          <w:sz w:val="23"/>
-          <w:szCs w:val="23"/>
-          <w:shd w:val="clear" w:color="auto" w:fill="FFFFFF"/>
-        </w:rPr>
-      </w:pPr>
-      <w:r>
-        <w:rPr>
-          <w:rFonts w:ascii="Arial" w:hAnsi="Arial" w:cs="Arial"/>
-          <w:color w:val="000000" w:themeColor="text1"/>
-          <w:sz w:val="23"/>
-          <w:szCs w:val="23"/>
-          <w:shd w:val="clear" w:color="auto" w:fill="FFFFFF"/>
-        </w:rPr>
-        <w:tab/>
-      </w:r>
-      <w:r>
-        <w:rPr>
-          <w:rFonts w:ascii="Arial" w:hAnsi="Arial" w:cs="Arial"/>
-          <w:color w:val="000000" w:themeColor="text1"/>
-          <w:sz w:val="23"/>
-          <w:szCs w:val="23"/>
-          <w:shd w:val="clear" w:color="auto" w:fill="FFFFFF"/>
-        </w:rPr>
-        <w:tab/>
-      </w:r>
-      <w:r>
-        <w:rPr>
-          <w:rFonts w:ascii="Arial" w:hAnsi="Arial" w:cs="Arial"/>
-          <w:color w:val="000000" w:themeColor="text1"/>
-          <w:sz w:val="23"/>
-          <w:szCs w:val="23"/>
-          <w:shd w:val="clear" w:color="auto" w:fill="FFFFFF"/>
-        </w:rPr>
-        <w:tab/>
-      </w:r>
-      <w:r>
-        <w:rPr>
-          <w:rFonts w:ascii="Arial" w:hAnsi="Arial" w:cs="Arial"/>
-          <w:color w:val="000000" w:themeColor="text1"/>
-          <w:sz w:val="23"/>
-          <w:szCs w:val="23"/>
-          <w:shd w:val="clear" w:color="auto" w:fill="FFFFFF"/>
-        </w:rPr>
-        <w:tab/>
-        <w:t xml:space="preserve">        Bajas</w:t>
-      </w:r>
-    </w:p>
-    <w:p>
-      <w:pPr>
-        <w:pStyle w:val="NormalWeb"/>
-        <w:spacing w:before="0" w:beforeAutospacing="0" w:after="0" w:afterAutospacing="0"/>
-        <w:ind w:left="720"/>
-        <w:jc w:val="both"/>
-        <w:textAlignment w:val="baseline"/>
-        <w:rPr>
-          <w:rFonts w:ascii="Arial" w:hAnsi="Arial" w:cs="Arial"/>
-          <w:color w:val="000000" w:themeColor="text1"/>
-          <w:sz w:val="23"/>
-          <w:szCs w:val="23"/>
-          <w:shd w:val="clear" w:color="auto" w:fill="FFFFFF"/>
-        </w:rPr>
-      </w:pPr>
-      <w:r>
-        <w:rPr>
-          <w:rFonts w:ascii="Arial" w:hAnsi="Arial" w:cs="Arial"/>
-          <w:color w:val="000000" w:themeColor="text1"/>
-          <w:sz w:val="23"/>
-          <w:szCs w:val="23"/>
-          <w:shd w:val="clear" w:color="auto" w:fill="FFFFFF"/>
-        </w:rPr>
-        <w:tab/>
-      </w:r>
-      <w:r>
-        <w:rPr>
-          <w:rFonts w:ascii="Arial" w:hAnsi="Arial" w:cs="Arial"/>
-          <w:color w:val="000000" w:themeColor="text1"/>
-          <w:sz w:val="23"/>
-          <w:szCs w:val="23"/>
-          <w:shd w:val="clear" w:color="auto" w:fill="FFFFFF"/>
-        </w:rPr>
-        <w:tab/>
-      </w:r>
-      <w:r>
-        <w:rPr>
-          <w:rFonts w:ascii="Arial" w:hAnsi="Arial" w:cs="Arial"/>
-          <w:color w:val="000000" w:themeColor="text1"/>
-          <w:sz w:val="23"/>
-          <w:szCs w:val="23"/>
-          <w:shd w:val="clear" w:color="auto" w:fill="FFFFFF"/>
-        </w:rPr>
-        <w:tab/>
-      </w:r>
-      <w:r>
-        <w:rPr>
-          <w:rFonts w:ascii="Arial" w:hAnsi="Arial" w:cs="Arial"/>
-          <w:color w:val="000000" w:themeColor="text1"/>
-          <w:sz w:val="23"/>
-          <w:szCs w:val="23"/>
-          <w:shd w:val="clear" w:color="auto" w:fill="FFFFFF"/>
-        </w:rPr>
-        <w:tab/>
-        <w:t xml:space="preserve">        Cambios”</w:t>
-      </w:r>
-    </w:p>
-    <w:p>
-      <w:pPr>
-        <w:pStyle w:val="NormalWeb"/>
-        <w:spacing w:before="0" w:beforeAutospacing="0" w:after="0" w:afterAutospacing="0"/>
-        <w:ind w:left="720"/>
-        <w:jc w:val="both"/>
-        <w:textAlignment w:val="baseline"/>
-        <w:rPr>
-          <w:rFonts w:ascii="Arial" w:hAnsi="Arial" w:cs="Arial"/>
-          <w:color w:val="000000" w:themeColor="text1"/>
-          <w:sz w:val="23"/>
-          <w:szCs w:val="23"/>
-          <w:shd w:val="clear" w:color="auto" w:fill="FFFFFF"/>
-        </w:rPr>
-      </w:pPr>
-      <w:r>
-        <w:rPr>
-          <w:rFonts w:ascii="Arial" w:hAnsi="Arial" w:cs="Arial"/>
-          <w:color w:val="000000" w:themeColor="text1"/>
-          <w:sz w:val="23"/>
-          <w:szCs w:val="23"/>
-          <w:shd w:val="clear" w:color="auto" w:fill="FFFFFF"/>
-        </w:rPr>
-        <w:t>SI a=Altas ENTONCES</w:t>
-      </w:r>
-    </w:p>
-    <w:p>
-      <w:pPr>
-        <w:pStyle w:val="NormalWeb"/>
-        <w:spacing w:before="0" w:beforeAutospacing="0" w:after="0" w:afterAutospacing="0"/>
-        <w:ind w:left="720" w:firstLine="696"/>
-        <w:jc w:val="both"/>
-        <w:textAlignment w:val="baseline"/>
-        <w:rPr>
-          <w:rFonts w:ascii="Arial" w:hAnsi="Arial" w:cs="Arial"/>
-          <w:color w:val="000000" w:themeColor="text1"/>
-          <w:sz w:val="23"/>
-          <w:szCs w:val="23"/>
-          <w:shd w:val="clear" w:color="auto" w:fill="FFFFFF"/>
-        </w:rPr>
-      </w:pPr>
-      <w:r>
-        <w:rPr>
-          <w:rFonts w:ascii="Arial" w:hAnsi="Arial" w:cs="Arial"/>
-          <w:color w:val="000000" w:themeColor="text1"/>
-          <w:sz w:val="23"/>
-          <w:szCs w:val="23"/>
-          <w:shd w:val="clear" w:color="auto" w:fill="FFFFFF"/>
-        </w:rPr>
-        <w:t>ESCRIBIR “Seleccionaste Altas”</w:t>
-      </w:r>
-    </w:p>
-    <w:p>
-      <w:pPr>
-        <w:pStyle w:val="NormalWeb"/>
-        <w:spacing w:before="0" w:beforeAutospacing="0" w:after="0" w:afterAutospacing="0"/>
-        <w:ind w:left="720"/>
-        <w:jc w:val="both"/>
-        <w:textAlignment w:val="baseline"/>
-        <w:rPr>
-          <w:rFonts w:ascii="Arial" w:hAnsi="Arial" w:cs="Arial"/>
-          <w:color w:val="000000" w:themeColor="text1"/>
-          <w:sz w:val="23"/>
-          <w:szCs w:val="23"/>
-          <w:shd w:val="clear" w:color="auto" w:fill="FFFFFF"/>
-        </w:rPr>
-      </w:pPr>
-      <w:r>
-        <w:rPr>
-          <w:rFonts w:ascii="Arial" w:hAnsi="Arial" w:cs="Arial"/>
-          <w:color w:val="000000" w:themeColor="text1"/>
-          <w:sz w:val="23"/>
-          <w:szCs w:val="23"/>
-          <w:shd w:val="clear" w:color="auto" w:fill="FFFFFF"/>
-        </w:rPr>
-        <w:lastRenderedPageBreak/>
-        <w:t>ENTONCES</w:t>
-      </w:r>
-    </w:p>
-    <w:p>
-      <w:pPr>
-        <w:pStyle w:val="NormalWeb"/>
-        <w:spacing w:before="0" w:beforeAutospacing="0" w:after="0" w:afterAutospacing="0"/>
-        <w:ind w:left="720"/>
-        <w:jc w:val="both"/>
-        <w:textAlignment w:val="baseline"/>
-        <w:rPr>
-          <w:rFonts w:ascii="Arial" w:hAnsi="Arial" w:cs="Arial"/>
-          <w:color w:val="000000" w:themeColor="text1"/>
-          <w:sz w:val="23"/>
-          <w:szCs w:val="23"/>
-          <w:shd w:val="clear" w:color="auto" w:fill="FFFFFF"/>
-        </w:rPr>
-      </w:pPr>
-      <w:r>
-        <w:rPr>
-          <w:rFonts w:ascii="Arial" w:hAnsi="Arial" w:cs="Arial"/>
-          <w:color w:val="000000" w:themeColor="text1"/>
-          <w:sz w:val="23"/>
-          <w:szCs w:val="23"/>
-          <w:shd w:val="clear" w:color="auto" w:fill="FFFFFF"/>
-        </w:rPr>
-        <w:t>ESCRIBIR “¿Quieres regresar al menú principal?”</w:t>
-      </w:r>
-    </w:p>
-    <w:p>
-      <w:pPr>
-        <w:pStyle w:val="NormalWeb"/>
-        <w:spacing w:before="0" w:beforeAutospacing="0" w:after="0" w:afterAutospacing="0"/>
-        <w:ind w:left="720"/>
-        <w:jc w:val="both"/>
-        <w:textAlignment w:val="baseline"/>
-        <w:rPr>
-          <w:rFonts w:ascii="Arial" w:hAnsi="Arial" w:cs="Arial"/>
-          <w:color w:val="000000" w:themeColor="text1"/>
-          <w:sz w:val="23"/>
-          <w:szCs w:val="23"/>
-          <w:shd w:val="clear" w:color="auto" w:fill="FFFFFF"/>
-        </w:rPr>
-      </w:pPr>
-    </w:p>
-    <w:p>
-      <w:pPr>
-        <w:pStyle w:val="NormalWeb"/>
-        <w:spacing w:before="0" w:beforeAutospacing="0" w:after="0" w:afterAutospacing="0"/>
-        <w:ind w:left="720"/>
-        <w:jc w:val="both"/>
-        <w:textAlignment w:val="baseline"/>
-        <w:rPr>
-          <w:rFonts w:ascii="Arial" w:hAnsi="Arial" w:cs="Arial"/>
-          <w:color w:val="000000" w:themeColor="text1"/>
-          <w:sz w:val="23"/>
-          <w:szCs w:val="23"/>
-          <w:shd w:val="clear" w:color="auto" w:fill="FFFFFF"/>
-        </w:rPr>
-      </w:pPr>
-      <w:r>
-        <w:rPr>
-          <w:rFonts w:ascii="Arial" w:hAnsi="Arial" w:cs="Arial"/>
-          <w:color w:val="000000" w:themeColor="text1"/>
-          <w:sz w:val="23"/>
-          <w:szCs w:val="23"/>
-          <w:shd w:val="clear" w:color="auto" w:fill="FFFFFF"/>
-        </w:rPr>
-        <w:t>SI b=Bajas ENTONCES</w:t>
-      </w:r>
-    </w:p>
-    <w:p>
-      <w:pPr>
-        <w:pStyle w:val="NormalWeb"/>
-        <w:spacing w:before="0" w:beforeAutospacing="0" w:after="0" w:afterAutospacing="0"/>
-        <w:ind w:left="720"/>
-        <w:jc w:val="both"/>
-        <w:textAlignment w:val="baseline"/>
-        <w:rPr>
-          <w:rFonts w:ascii="Arial" w:hAnsi="Arial" w:cs="Arial"/>
-          <w:color w:val="000000" w:themeColor="text1"/>
-          <w:sz w:val="23"/>
-          <w:szCs w:val="23"/>
-          <w:shd w:val="clear" w:color="auto" w:fill="FFFFFF"/>
-        </w:rPr>
-      </w:pPr>
-      <w:r>
-        <w:rPr>
-          <w:rFonts w:ascii="Arial" w:hAnsi="Arial" w:cs="Arial"/>
-          <w:color w:val="000000" w:themeColor="text1"/>
-          <w:sz w:val="23"/>
-          <w:szCs w:val="23"/>
-          <w:shd w:val="clear" w:color="auto" w:fill="FFFFFF"/>
-        </w:rPr>
-        <w:tab/>
-        <w:t>ESCRIBIR “Seleccionaste Bajas”</w:t>
-      </w:r>
-    </w:p>
-    <w:p>
-      <w:pPr>
-        <w:pStyle w:val="NormalWeb"/>
-        <w:spacing w:before="0" w:beforeAutospacing="0" w:after="0" w:afterAutospacing="0"/>
-        <w:ind w:left="720"/>
-        <w:jc w:val="both"/>
-        <w:textAlignment w:val="baseline"/>
-        <w:rPr>
-          <w:rFonts w:ascii="Arial" w:hAnsi="Arial" w:cs="Arial"/>
-          <w:color w:val="000000" w:themeColor="text1"/>
-          <w:sz w:val="23"/>
-          <w:szCs w:val="23"/>
-          <w:shd w:val="clear" w:color="auto" w:fill="FFFFFF"/>
-        </w:rPr>
-      </w:pPr>
-      <w:r>
-        <w:rPr>
-          <w:rFonts w:ascii="Arial" w:hAnsi="Arial" w:cs="Arial"/>
-          <w:color w:val="000000" w:themeColor="text1"/>
-          <w:sz w:val="23"/>
-          <w:szCs w:val="23"/>
-          <w:shd w:val="clear" w:color="auto" w:fill="FFFFFF"/>
-        </w:rPr>
-        <w:t>ENTONCES</w:t>
-      </w:r>
-    </w:p>
-    <w:p>
-      <w:pPr>
-        <w:pStyle w:val="NormalWeb"/>
-        <w:spacing w:before="0" w:beforeAutospacing="0" w:after="0" w:afterAutospacing="0"/>
-        <w:ind w:left="720" w:firstLine="696"/>
-        <w:jc w:val="both"/>
-        <w:textAlignment w:val="baseline"/>
-        <w:rPr>
-          <w:rFonts w:ascii="Arial" w:hAnsi="Arial" w:cs="Arial"/>
-          <w:color w:val="000000" w:themeColor="text1"/>
-          <w:sz w:val="23"/>
-          <w:szCs w:val="23"/>
-          <w:shd w:val="clear" w:color="auto" w:fill="FFFFFF"/>
-        </w:rPr>
-      </w:pPr>
-      <w:r>
-        <w:rPr>
-          <w:rFonts w:ascii="Arial" w:hAnsi="Arial" w:cs="Arial"/>
-          <w:color w:val="000000" w:themeColor="text1"/>
-          <w:sz w:val="23"/>
-          <w:szCs w:val="23"/>
-          <w:shd w:val="clear" w:color="auto" w:fill="FFFFFF"/>
-        </w:rPr>
-        <w:t>ESCRIBIR “¿Quieres regresar al menú principal?”</w:t>
-      </w:r>
-    </w:p>
-    <w:p>
-      <w:pPr>
-        <w:pStyle w:val="NormalWeb"/>
-        <w:spacing w:before="0" w:beforeAutospacing="0" w:after="0" w:afterAutospacing="0"/>
-        <w:ind w:left="720"/>
-        <w:jc w:val="both"/>
-        <w:textAlignment w:val="baseline"/>
-        <w:rPr>
-          <w:rFonts w:ascii="Arial" w:hAnsi="Arial" w:cs="Arial"/>
-          <w:color w:val="000000" w:themeColor="text1"/>
-          <w:sz w:val="23"/>
-          <w:szCs w:val="23"/>
-          <w:shd w:val="clear" w:color="auto" w:fill="FFFFFF"/>
-        </w:rPr>
-      </w:pPr>
-    </w:p>
-    <w:p>
-      <w:pPr>
-        <w:pStyle w:val="NormalWeb"/>
-        <w:spacing w:before="0" w:beforeAutospacing="0" w:after="0" w:afterAutospacing="0"/>
-        <w:ind w:left="720"/>
-        <w:jc w:val="both"/>
-        <w:textAlignment w:val="baseline"/>
-        <w:rPr>
-          <w:rFonts w:ascii="Arial" w:hAnsi="Arial" w:cs="Arial"/>
-          <w:color w:val="000000" w:themeColor="text1"/>
-          <w:sz w:val="23"/>
-          <w:szCs w:val="23"/>
-          <w:shd w:val="clear" w:color="auto" w:fill="FFFFFF"/>
-        </w:rPr>
-      </w:pPr>
-      <w:r>
-        <w:rPr>
-          <w:rFonts w:ascii="Arial" w:hAnsi="Arial" w:cs="Arial"/>
-          <w:color w:val="000000" w:themeColor="text1"/>
-          <w:sz w:val="23"/>
-          <w:szCs w:val="23"/>
-          <w:shd w:val="clear" w:color="auto" w:fill="FFFFFF"/>
-        </w:rPr>
-        <w:t>SI c=Cambios ENTONCES</w:t>
-      </w:r>
-    </w:p>
-    <w:p>
-      <w:pPr>
-        <w:pStyle w:val="NormalWeb"/>
-        <w:spacing w:before="0" w:beforeAutospacing="0" w:after="0" w:afterAutospacing="0"/>
-        <w:ind w:left="720"/>
-        <w:jc w:val="both"/>
-        <w:textAlignment w:val="baseline"/>
-        <w:rPr>
-          <w:rFonts w:ascii="Arial" w:hAnsi="Arial" w:cs="Arial"/>
-          <w:color w:val="000000" w:themeColor="text1"/>
-          <w:sz w:val="23"/>
-          <w:szCs w:val="23"/>
-          <w:shd w:val="clear" w:color="auto" w:fill="FFFFFF"/>
-        </w:rPr>
-      </w:pPr>
-      <w:r>
-        <w:rPr>
-          <w:rFonts w:ascii="Arial" w:hAnsi="Arial" w:cs="Arial"/>
-          <w:color w:val="000000" w:themeColor="text1"/>
-          <w:sz w:val="23"/>
-          <w:szCs w:val="23"/>
-          <w:shd w:val="clear" w:color="auto" w:fill="FFFFFF"/>
-        </w:rPr>
-        <w:tab/>
-        <w:t>ESCRIBIR “Seleccionaste Cambios”</w:t>
-      </w:r>
-    </w:p>
-    <w:p>
-      <w:pPr>
-        <w:pStyle w:val="NormalWeb"/>
-        <w:spacing w:before="0" w:beforeAutospacing="0" w:after="0" w:afterAutospacing="0"/>
-        <w:ind w:left="720"/>
-        <w:jc w:val="both"/>
-        <w:textAlignment w:val="baseline"/>
-        <w:rPr>
-          <w:rFonts w:ascii="Arial" w:hAnsi="Arial" w:cs="Arial"/>
-          <w:color w:val="000000" w:themeColor="text1"/>
-          <w:sz w:val="23"/>
-          <w:szCs w:val="23"/>
-          <w:shd w:val="clear" w:color="auto" w:fill="FFFFFF"/>
-        </w:rPr>
-      </w:pPr>
-      <w:r>
-        <w:rPr>
-          <w:rFonts w:ascii="Arial" w:hAnsi="Arial" w:cs="Arial"/>
-          <w:color w:val="000000" w:themeColor="text1"/>
-          <w:sz w:val="23"/>
-          <w:szCs w:val="23"/>
-          <w:shd w:val="clear" w:color="auto" w:fill="FFFFFF"/>
-        </w:rPr>
-        <w:t>ENTONCES</w:t>
-      </w:r>
-    </w:p>
-    <w:p>
-      <w:pPr>
-        <w:pStyle w:val="NormalWeb"/>
-        <w:spacing w:before="0" w:beforeAutospacing="0" w:after="0" w:afterAutospacing="0"/>
-        <w:ind w:left="720" w:firstLine="696"/>
-        <w:jc w:val="both"/>
-        <w:textAlignment w:val="baseline"/>
-        <w:rPr>
-          <w:rFonts w:ascii="Arial" w:hAnsi="Arial" w:cs="Arial"/>
-          <w:color w:val="000000" w:themeColor="text1"/>
-          <w:sz w:val="23"/>
-          <w:szCs w:val="23"/>
-          <w:shd w:val="clear" w:color="auto" w:fill="FFFFFF"/>
-        </w:rPr>
-      </w:pPr>
-      <w:r>
-        <w:rPr>
-          <w:rFonts w:ascii="Arial" w:hAnsi="Arial" w:cs="Arial"/>
-          <w:color w:val="000000" w:themeColor="text1"/>
-          <w:sz w:val="23"/>
-          <w:szCs w:val="23"/>
-          <w:shd w:val="clear" w:color="auto" w:fill="FFFFFF"/>
-        </w:rPr>
-        <w:t>ESCRIBIR “¿Quieres regresar al menú principal?</w:t>
+        <w:rPr>
+          <w:rFonts w:ascii="Arial" w:eastAsia="Calibri" w:hAnsi="Arial" w:cs="Arial"/>
+          <w:b/>
+          <w:lang w:eastAsia="en-US"/>
+        </w:rPr>
+      </w:pPr>
+      <w:r>
+        <w:rPr>
+          <w:rFonts w:ascii="Arial" w:eastAsia="Calibri" w:hAnsi="Arial" w:cs="Arial"/>
+          <w:lang w:eastAsia="en-US"/>
+        </w:rPr>
+        <w:t>// &gt;&gt;&gt; 1 2 3 4 5 6 7 8 9 10</w:t>
       </w:r>
     </w:p>
     <w:p>
@@ -3152,20 +3051,21 @@
         <w:rPr>
           <w:rFonts w:ascii="Arial" w:hAnsi="Arial" w:cs="Arial"/>
           <w:color w:val="000000" w:themeColor="text1"/>
-          <w:sz w:val="23"/>
-          <w:szCs w:val="23"/>
-          <w:shd w:val="clear" w:color="auto" w:fill="FFFFFF"/>
-        </w:rPr>
-      </w:pPr>
-      <w:r>
-        <w:rPr>
-          <w:rFonts w:ascii="Arial" w:hAnsi="Arial" w:cs="Arial"/>
-          <w:color w:val="000000" w:themeColor="text1"/>
-          <w:sz w:val="23"/>
-          <w:szCs w:val="23"/>
-          <w:shd w:val="clear" w:color="auto" w:fill="FFFFFF"/>
-        </w:rPr>
-        <w:tab/>
+          <w:sz w:val="28"/>
+          <w:szCs w:val="23"/>
+          <w:shd w:val="clear" w:color="auto" w:fill="FFFFFF"/>
+        </w:rPr>
+      </w:pPr>
+      <w:r>
+        <w:rPr>
+          <w:rFonts w:ascii="Arial" w:hAnsi="Arial" w:cs="Arial"/>
+          <w:b/>
+          <w:color w:val="000000" w:themeColor="text1"/>
+          <w:sz w:val="28"/>
+          <w:szCs w:val="23"/>
+          <w:shd w:val="clear" w:color="auto" w:fill="FFFFFF"/>
+        </w:rPr>
+        <w:t>Conclusión</w:t>
       </w:r>
     </w:p>
     <w:p>
@@ -3190,135 +3090,6 @@
           <w:szCs w:val="23"/>
           <w:shd w:val="clear" w:color="auto" w:fill="FFFFFF"/>
         </w:rPr>
-        <w:tab/>
-        <w:t>SI d ENTONCES</w:t>
-      </w:r>
-    </w:p>
-    <w:p>
-      <w:pPr>
-        <w:pStyle w:val="NormalWeb"/>
-        <w:spacing w:before="0" w:beforeAutospacing="0" w:after="0" w:afterAutospacing="0"/>
-        <w:jc w:val="both"/>
-        <w:textAlignment w:val="baseline"/>
-        <w:rPr>
-          <w:rFonts w:ascii="Arial" w:hAnsi="Arial" w:cs="Arial"/>
-          <w:color w:val="000000" w:themeColor="text1"/>
-          <w:sz w:val="23"/>
-          <w:szCs w:val="23"/>
-          <w:shd w:val="clear" w:color="auto" w:fill="FFFFFF"/>
-        </w:rPr>
-      </w:pPr>
-      <w:r>
-        <w:rPr>
-          <w:rFonts w:ascii="Arial" w:hAnsi="Arial" w:cs="Arial"/>
-          <w:color w:val="000000" w:themeColor="text1"/>
-          <w:sz w:val="23"/>
-          <w:szCs w:val="23"/>
-          <w:shd w:val="clear" w:color="auto" w:fill="FFFFFF"/>
-        </w:rPr>
-        <w:tab/>
-      </w:r>
-      <w:r>
-        <w:rPr>
-          <w:rFonts w:ascii="Arial" w:hAnsi="Arial" w:cs="Arial"/>
-          <w:color w:val="000000" w:themeColor="text1"/>
-          <w:sz w:val="23"/>
-          <w:szCs w:val="23"/>
-          <w:shd w:val="clear" w:color="auto" w:fill="FFFFFF"/>
-        </w:rPr>
-        <w:tab/>
-        <w:t>ESCRIBIR “No hay opción”</w:t>
-      </w:r>
-    </w:p>
-    <w:p>
-      <w:pPr>
-        <w:pStyle w:val="NormalWeb"/>
-        <w:spacing w:before="0" w:beforeAutospacing="0" w:after="0" w:afterAutospacing="0"/>
-        <w:jc w:val="both"/>
-        <w:textAlignment w:val="baseline"/>
-        <w:rPr>
-          <w:rFonts w:ascii="Arial" w:hAnsi="Arial" w:cs="Arial"/>
-          <w:color w:val="000000" w:themeColor="text1"/>
-          <w:sz w:val="23"/>
-          <w:szCs w:val="23"/>
-          <w:shd w:val="clear" w:color="auto" w:fill="FFFFFF"/>
-        </w:rPr>
-      </w:pPr>
-      <w:r>
-        <w:rPr>
-          <w:rFonts w:ascii="Arial" w:hAnsi="Arial" w:cs="Arial"/>
-          <w:color w:val="000000" w:themeColor="text1"/>
-          <w:sz w:val="23"/>
-          <w:szCs w:val="23"/>
-          <w:shd w:val="clear" w:color="auto" w:fill="FFFFFF"/>
-        </w:rPr>
-        <w:tab/>
-        <w:t>FIN</w:t>
-      </w:r>
-    </w:p>
-    <w:p>
-      <w:pPr>
-        <w:pStyle w:val="NormalWeb"/>
-        <w:spacing w:before="0" w:beforeAutospacing="0" w:after="0" w:afterAutospacing="0"/>
-        <w:jc w:val="both"/>
-        <w:textAlignment w:val="baseline"/>
-        <w:rPr>
-          <w:rFonts w:ascii="Arial" w:hAnsi="Arial" w:cs="Arial"/>
-          <w:color w:val="000000" w:themeColor="text1"/>
-          <w:sz w:val="28"/>
-          <w:szCs w:val="23"/>
-          <w:shd w:val="clear" w:color="auto" w:fill="FFFFFF"/>
-        </w:rPr>
-      </w:pPr>
-    </w:p>
-    <w:p>
-      <w:pPr>
-        <w:pStyle w:val="NormalWeb"/>
-        <w:spacing w:before="0" w:beforeAutospacing="0" w:after="0" w:afterAutospacing="0"/>
-        <w:jc w:val="both"/>
-        <w:textAlignment w:val="baseline"/>
-        <w:rPr>
-          <w:rFonts w:ascii="Arial" w:hAnsi="Arial" w:cs="Arial"/>
-          <w:color w:val="000000" w:themeColor="text1"/>
-          <w:sz w:val="28"/>
-          <w:szCs w:val="23"/>
-          <w:shd w:val="clear" w:color="auto" w:fill="FFFFFF"/>
-        </w:rPr>
-      </w:pPr>
-      <w:r>
-        <w:rPr>
-          <w:rFonts w:ascii="Arial" w:hAnsi="Arial" w:cs="Arial"/>
-          <w:b/>
-          <w:color w:val="000000" w:themeColor="text1"/>
-          <w:sz w:val="28"/>
-          <w:szCs w:val="23"/>
-          <w:shd w:val="clear" w:color="auto" w:fill="FFFFFF"/>
-        </w:rPr>
-        <w:t>Conclusión</w:t>
-      </w:r>
-    </w:p>
-    <w:p>
-      <w:pPr>
-        <w:pStyle w:val="NormalWeb"/>
-        <w:spacing w:before="0" w:beforeAutospacing="0" w:after="0" w:afterAutospacing="0"/>
-        <w:jc w:val="both"/>
-        <w:textAlignment w:val="baseline"/>
-        <w:rPr>
-          <w:rFonts w:ascii="Arial" w:hAnsi="Arial" w:cs="Arial"/>
-          <w:color w:val="000000" w:themeColor="text1"/>
-          <w:sz w:val="23"/>
-          <w:szCs w:val="23"/>
-          <w:shd w:val="clear" w:color="auto" w:fill="FFFFFF"/>
-        </w:rPr>
-      </w:pPr>
-      <w:r>
-        <w:rPr>
-          <w:rFonts w:ascii="Arial" w:hAnsi="Arial" w:cs="Arial"/>
-          <w:color w:val="000000" w:themeColor="text1"/>
-          <w:sz w:val="23"/>
-          <w:szCs w:val="23"/>
-          <w:shd w:val="clear" w:color="auto" w:fill="FFFFFF"/>
-        </w:rPr>
         <w:t>E</w:t>
       </w:r>
       <w:r>
@@ -3729,10 +3500,20 @@
           <w:szCs w:val="23"/>
           <w:shd w:val="clear" w:color="auto" w:fill="FFFFFF"/>
         </w:rPr>
-        <w:t>mucho más en nuestra carrera.</w:t>
+        <w:t>mucho más en nuestra carrera</w:t>
       </w:r>
       <w:bookmarkStart w:id="1" w:name="_GoBack"/>
       <w:bookmarkEnd w:id="1"/>
+      <w:r>
+        <w:rPr>
+          <w:rFonts w:ascii="Arial" w:hAnsi="Arial" w:cs="Arial"/>
+          <w:color w:val="000000" w:themeColor="text1"/>
+          <w:sz w:val="23"/>
+          <w:szCs w:val="23"/>
+          <w:shd w:val="clear" w:color="auto" w:fill="FFFFFF"/>
+        </w:rPr>
+        <w:t>.</w:t>
+      </w:r>
     </w:p>
     <w:sectPr>
       <w:headerReference w:type="first" r:id="rId7"/>
@@ -4864,6 +4645,7 @@
   <w:style w:type="character" w:default="1" w:styleId="Fuentedeprrafopredeter">
     <w:name w:val="Default Paragraph Font"/>
     <w:uiPriority w:val="1"/>
+    <w:semiHidden/>
     <w:unhideWhenUsed/>
   </w:style>
   <w:style w:type="table" w:default="1" w:styleId="Tablanormal">
